--- a/Payperservy doc/Use Case Scenarios/Customer Use Cases.docx
+++ b/Payperservy doc/Use Case Scenarios/Customer Use Cases.docx
@@ -1,6 +1,6 @@
 
 <file path=word/document.xml><?xml version="1.0" encoding="utf-8"?>
-<w:document xmlns:wpc="http://schemas.microsoft.com/office/word/2010/wordprocessingCanvas" xmlns:cx="http://schemas.microsoft.com/office/drawing/2014/chartex" xmlns:mc="http://schemas.openxmlformats.org/markup-compatibility/2006" xmlns:o="urn:schemas-microsoft-com:office:office" xmlns:r="http://schemas.openxmlformats.org/officeDocument/2006/relationships" xmlns:m="http://schemas.openxmlformats.org/officeDocument/2006/math" xmlns:v="urn:schemas-microsoft-com:vml" xmlns:wp14="http://schemas.microsoft.com/office/word/2010/wordprocessingDrawing" xmlns:wp="http://schemas.openxmlformats.org/drawingml/2006/wordprocessingDrawing" xmlns:w10="urn:schemas-microsoft-com:office:word" xmlns:w="http://schemas.openxmlformats.org/wordprocessingml/2006/main" xmlns:w14="http://schemas.microsoft.com/office/word/2010/wordml" xmlns:w15="http://schemas.microsoft.com/office/word/2012/wordml" xmlns:w16se="http://schemas.microsoft.com/office/word/2015/wordml/symex" xmlns:wpg="http://schemas.microsoft.com/office/word/2010/wordprocessingGroup" xmlns:wpi="http://schemas.microsoft.com/office/word/2010/wordprocessingInk" xmlns:wne="http://schemas.microsoft.com/office/word/2006/wordml" xmlns:wps="http://schemas.microsoft.com/office/word/2010/wordprocessingShape" mc:Ignorable="w14 w15 w16se wp14">
+<w:document xmlns:wpc="http://schemas.microsoft.com/office/word/2010/wordprocessingCanvas" xmlns:mc="http://schemas.openxmlformats.org/markup-compatibility/2006" xmlns:o="urn:schemas-microsoft-com:office:office" xmlns:r="http://schemas.openxmlformats.org/officeDocument/2006/relationships" xmlns:m="http://schemas.openxmlformats.org/officeDocument/2006/math" xmlns:v="urn:schemas-microsoft-com:vml" xmlns:wp14="http://schemas.microsoft.com/office/word/2010/wordprocessingDrawing" xmlns:wp="http://schemas.openxmlformats.org/drawingml/2006/wordprocessingDrawing" xmlns:w10="urn:schemas-microsoft-com:office:word" xmlns:w="http://schemas.openxmlformats.org/wordprocessingml/2006/main" xmlns:w14="http://schemas.microsoft.com/office/word/2010/wordml" xmlns:w15="http://schemas.microsoft.com/office/word/2012/wordml" xmlns:wpg="http://schemas.microsoft.com/office/word/2010/wordprocessingGroup" xmlns:wpi="http://schemas.microsoft.com/office/word/2010/wordprocessingInk" xmlns:wne="http://schemas.microsoft.com/office/word/2006/wordml" xmlns:wps="http://schemas.microsoft.com/office/word/2010/wordprocessingShape" mc:Ignorable="w14 w15 wp14">
   <w:body>
     <w:p>
       <w:pPr>
@@ -2300,6 +2300,1160 @@
     </w:p>
     <w:p>
       <w:pPr>
+        <w:tabs>
+          <w:tab w:val="left" w:pos="915"/>
+        </w:tabs>
+        <w:spacing w:line="276" w:lineRule="auto"/>
+        <w:rPr>
+          <w:rFonts w:ascii="Times New Roman" w:hAnsi="Times New Roman" w:cs="Times New Roman"/>
+        </w:rPr>
+      </w:pPr>
+    </w:p>
+    <w:p>
+      <w:pPr>
+        <w:tabs>
+          <w:tab w:val="left" w:pos="915"/>
+        </w:tabs>
+        <w:spacing w:line="276" w:lineRule="auto"/>
+        <w:rPr>
+          <w:rFonts w:ascii="Times New Roman" w:hAnsi="Times New Roman" w:cs="Times New Roman"/>
+        </w:rPr>
+      </w:pPr>
+    </w:p>
+    <w:p>
+      <w:pPr>
+        <w:tabs>
+          <w:tab w:val="left" w:pos="915"/>
+        </w:tabs>
+        <w:spacing w:line="276" w:lineRule="auto"/>
+        <w:rPr>
+          <w:rFonts w:ascii="Times New Roman" w:hAnsi="Times New Roman" w:cs="Times New Roman"/>
+        </w:rPr>
+      </w:pPr>
+    </w:p>
+    <w:p>
+      <w:pPr>
+        <w:tabs>
+          <w:tab w:val="left" w:pos="915"/>
+        </w:tabs>
+        <w:spacing w:line="276" w:lineRule="auto"/>
+        <w:rPr>
+          <w:rFonts w:ascii="Times New Roman" w:hAnsi="Times New Roman" w:cs="Times New Roman"/>
+        </w:rPr>
+      </w:pPr>
+    </w:p>
+    <w:tbl>
+      <w:tblPr>
+        <w:tblStyle w:val="TableGrid"/>
+        <w:tblpPr w:leftFromText="180" w:rightFromText="180" w:vertAnchor="page" w:horzAnchor="margin" w:tblpY="1831"/>
+        <w:tblW w:w="9748" w:type="dxa"/>
+        <w:tblLook w:val="04A0" w:firstRow="1" w:lastRow="0" w:firstColumn="1" w:lastColumn="0" w:noHBand="0" w:noVBand="1"/>
+      </w:tblPr>
+      <w:tblGrid>
+        <w:gridCol w:w="1840"/>
+        <w:gridCol w:w="2991"/>
+        <w:gridCol w:w="4917"/>
+      </w:tblGrid>
+      <w:tr>
+        <w:trPr>
+          <w:trHeight w:val="338"/>
+        </w:trPr>
+        <w:tc>
+          <w:tcPr>
+            <w:tcW w:w="9748" w:type="dxa"/>
+            <w:gridSpan w:val="3"/>
+            <w:shd w:val="clear" w:color="auto" w:fill="A6A6A6" w:themeFill="background1" w:themeFillShade="A6"/>
+            <w:vAlign w:val="center"/>
+          </w:tcPr>
+          <w:p>
+            <w:pPr>
+              <w:pStyle w:val="Heading2"/>
+              <w:spacing w:line="276" w:lineRule="auto"/>
+              <w:jc w:val="center"/>
+              <w:outlineLvl w:val="1"/>
+              <w:rPr>
+                <w:rFonts w:asciiTheme="majorBidi" w:hAnsiTheme="majorBidi"/>
+                <w:b/>
+                <w:bCs/>
+                <w:u w:val="single"/>
+              </w:rPr>
+            </w:pPr>
+            <w:r>
+              <w:rPr>
+                <w:rFonts w:asciiTheme="majorBidi" w:hAnsiTheme="majorBidi"/>
+                <w:b/>
+                <w:bCs/>
+                <w:color w:val="000000" w:themeColor="text1"/>
+                <w:sz w:val="28"/>
+                <w:szCs w:val="32"/>
+              </w:rPr>
+              <w:t>Design Survey</w:t>
+            </w:r>
+          </w:p>
+        </w:tc>
+      </w:tr>
+      <w:tr>
+        <w:trPr>
+          <w:trHeight w:val="338"/>
+        </w:trPr>
+        <w:tc>
+          <w:tcPr>
+            <w:tcW w:w="1840" w:type="dxa"/>
+            <w:shd w:val="clear" w:color="auto" w:fill="A6A6A6" w:themeFill="background1" w:themeFillShade="A6"/>
+            <w:vAlign w:val="center"/>
+          </w:tcPr>
+          <w:p>
+            <w:pPr>
+              <w:spacing w:line="276" w:lineRule="auto"/>
+              <w:rPr>
+                <w:rFonts w:ascii="Times New Roman" w:hAnsi="Times New Roman" w:cs="Times New Roman"/>
+                <w:b/>
+              </w:rPr>
+            </w:pPr>
+            <w:r>
+              <w:rPr>
+                <w:rFonts w:ascii="Times New Roman" w:hAnsi="Times New Roman" w:cs="Times New Roman"/>
+                <w:b/>
+              </w:rPr>
+              <w:t>Name</w:t>
+            </w:r>
+          </w:p>
+        </w:tc>
+        <w:tc>
+          <w:tcPr>
+            <w:tcW w:w="7908" w:type="dxa"/>
+            <w:gridSpan w:val="2"/>
+            <w:shd w:val="clear" w:color="auto" w:fill="A6A6A6" w:themeFill="background1" w:themeFillShade="A6"/>
+            <w:vAlign w:val="center"/>
+          </w:tcPr>
+          <w:p>
+            <w:pPr>
+              <w:spacing w:line="276" w:lineRule="auto"/>
+              <w:rPr>
+                <w:rFonts w:ascii="Times New Roman" w:hAnsi="Times New Roman" w:cs="Times New Roman"/>
+                <w:b/>
+              </w:rPr>
+            </w:pPr>
+            <w:r>
+              <w:rPr>
+                <w:rFonts w:ascii="Times New Roman" w:hAnsi="Times New Roman" w:cs="Times New Roman"/>
+                <w:b/>
+              </w:rPr>
+              <w:t>Design Survey</w:t>
+            </w:r>
+          </w:p>
+        </w:tc>
+      </w:tr>
+      <w:tr>
+        <w:trPr>
+          <w:trHeight w:val="538"/>
+        </w:trPr>
+        <w:tc>
+          <w:tcPr>
+            <w:tcW w:w="1840" w:type="dxa"/>
+            <w:vAlign w:val="center"/>
+          </w:tcPr>
+          <w:p>
+            <w:pPr>
+              <w:spacing w:line="276" w:lineRule="auto"/>
+              <w:rPr>
+                <w:rFonts w:ascii="Times New Roman" w:hAnsi="Times New Roman" w:cs="Times New Roman"/>
+              </w:rPr>
+            </w:pPr>
+            <w:r>
+              <w:rPr>
+                <w:rFonts w:ascii="Times New Roman" w:hAnsi="Times New Roman" w:cs="Times New Roman"/>
+                <w:b/>
+              </w:rPr>
+              <w:t>Priority</w:t>
+            </w:r>
+          </w:p>
+        </w:tc>
+        <w:tc>
+          <w:tcPr>
+            <w:tcW w:w="7908" w:type="dxa"/>
+            <w:gridSpan w:val="2"/>
+            <w:vAlign w:val="center"/>
+          </w:tcPr>
+          <w:p>
+            <w:pPr>
+              <w:spacing w:line="276" w:lineRule="auto"/>
+              <w:rPr>
+                <w:rFonts w:ascii="Times New Roman" w:hAnsi="Times New Roman" w:cs="Times New Roman"/>
+              </w:rPr>
+            </w:pPr>
+            <w:r>
+              <w:rPr>
+                <w:rFonts w:ascii="Times New Roman" w:hAnsi="Times New Roman" w:cs="Times New Roman"/>
+              </w:rPr>
+              <w:t>High</w:t>
+            </w:r>
+            <w:bookmarkStart w:id="0" w:name="_GoBack"/>
+            <w:bookmarkEnd w:id="0"/>
+          </w:p>
+        </w:tc>
+      </w:tr>
+      <w:tr>
+        <w:trPr>
+          <w:trHeight w:val="440"/>
+        </w:trPr>
+        <w:tc>
+          <w:tcPr>
+            <w:tcW w:w="1840" w:type="dxa"/>
+            <w:vAlign w:val="center"/>
+          </w:tcPr>
+          <w:p>
+            <w:pPr>
+              <w:spacing w:line="276" w:lineRule="auto"/>
+              <w:rPr>
+                <w:rFonts w:ascii="Times New Roman" w:hAnsi="Times New Roman" w:cs="Times New Roman"/>
+              </w:rPr>
+            </w:pPr>
+            <w:r>
+              <w:rPr>
+                <w:rFonts w:ascii="Times New Roman" w:hAnsi="Times New Roman" w:cs="Times New Roman"/>
+                <w:b/>
+              </w:rPr>
+              <w:t>Actor</w:t>
+            </w:r>
+          </w:p>
+        </w:tc>
+        <w:tc>
+          <w:tcPr>
+            <w:tcW w:w="7908" w:type="dxa"/>
+            <w:gridSpan w:val="2"/>
+            <w:vAlign w:val="center"/>
+          </w:tcPr>
+          <w:p>
+            <w:pPr>
+              <w:spacing w:line="276" w:lineRule="auto"/>
+              <w:rPr>
+                <w:rFonts w:ascii="Times New Roman" w:hAnsi="Times New Roman" w:cs="Times New Roman"/>
+              </w:rPr>
+            </w:pPr>
+            <w:r>
+              <w:rPr>
+                <w:rFonts w:ascii="Times New Roman" w:hAnsi="Times New Roman" w:cs="Times New Roman"/>
+              </w:rPr>
+              <w:t>Customer</w:t>
+            </w:r>
+          </w:p>
+        </w:tc>
+      </w:tr>
+      <w:tr>
+        <w:trPr>
+          <w:trHeight w:val="538"/>
+        </w:trPr>
+        <w:tc>
+          <w:tcPr>
+            <w:tcW w:w="1840" w:type="dxa"/>
+            <w:vAlign w:val="center"/>
+          </w:tcPr>
+          <w:p>
+            <w:pPr>
+              <w:spacing w:line="276" w:lineRule="auto"/>
+              <w:rPr>
+                <w:rFonts w:ascii="Times New Roman" w:hAnsi="Times New Roman" w:cs="Times New Roman"/>
+              </w:rPr>
+            </w:pPr>
+            <w:r>
+              <w:rPr>
+                <w:rFonts w:ascii="Times New Roman" w:hAnsi="Times New Roman" w:cs="Times New Roman"/>
+                <w:b/>
+              </w:rPr>
+              <w:t>Summary</w:t>
+            </w:r>
+          </w:p>
+        </w:tc>
+        <w:tc>
+          <w:tcPr>
+            <w:tcW w:w="7908" w:type="dxa"/>
+            <w:gridSpan w:val="2"/>
+            <w:vAlign w:val="center"/>
+          </w:tcPr>
+          <w:p>
+            <w:pPr>
+              <w:spacing w:line="276" w:lineRule="auto"/>
+              <w:rPr>
+                <w:rFonts w:ascii="Times New Roman" w:hAnsi="Times New Roman" w:cs="Times New Roman"/>
+              </w:rPr>
+            </w:pPr>
+            <w:r>
+              <w:rPr>
+                <w:rFonts w:ascii="Times New Roman" w:hAnsi="Times New Roman" w:cs="Times New Roman"/>
+              </w:rPr>
+              <w:t xml:space="preserve">User will design survey to using survey builder. </w:t>
+            </w:r>
+          </w:p>
+        </w:tc>
+      </w:tr>
+      <w:tr>
+        <w:trPr>
+          <w:trHeight w:val="423"/>
+        </w:trPr>
+        <w:tc>
+          <w:tcPr>
+            <w:tcW w:w="1840" w:type="dxa"/>
+            <w:vAlign w:val="center"/>
+          </w:tcPr>
+          <w:p>
+            <w:pPr>
+              <w:spacing w:line="276" w:lineRule="auto"/>
+              <w:rPr>
+                <w:rFonts w:ascii="Times New Roman" w:hAnsi="Times New Roman" w:cs="Times New Roman"/>
+                <w:b/>
+              </w:rPr>
+            </w:pPr>
+            <w:r>
+              <w:rPr>
+                <w:rFonts w:ascii="Times New Roman" w:hAnsi="Times New Roman" w:cs="Times New Roman"/>
+                <w:b/>
+              </w:rPr>
+              <w:t>Pre-condition</w:t>
+            </w:r>
+          </w:p>
+        </w:tc>
+        <w:tc>
+          <w:tcPr>
+            <w:tcW w:w="7908" w:type="dxa"/>
+            <w:gridSpan w:val="2"/>
+            <w:vAlign w:val="center"/>
+          </w:tcPr>
+          <w:p>
+            <w:pPr>
+              <w:spacing w:line="276" w:lineRule="auto"/>
+              <w:rPr>
+                <w:rFonts w:ascii="Times New Roman" w:hAnsi="Times New Roman" w:cs="Times New Roman"/>
+              </w:rPr>
+            </w:pPr>
+            <w:r>
+              <w:rPr>
+                <w:rFonts w:ascii="Times New Roman" w:hAnsi="Times New Roman" w:cs="Times New Roman"/>
+              </w:rPr>
+              <w:t>After login user is on dashboard.</w:t>
+            </w:r>
+          </w:p>
+        </w:tc>
+      </w:tr>
+      <w:tr>
+        <w:trPr>
+          <w:trHeight w:val="554"/>
+        </w:trPr>
+        <w:tc>
+          <w:tcPr>
+            <w:tcW w:w="1840" w:type="dxa"/>
+            <w:vAlign w:val="center"/>
+          </w:tcPr>
+          <w:p>
+            <w:pPr>
+              <w:spacing w:line="276" w:lineRule="auto"/>
+              <w:rPr>
+                <w:rFonts w:ascii="Times New Roman" w:hAnsi="Times New Roman" w:cs="Times New Roman"/>
+                <w:b/>
+              </w:rPr>
+            </w:pPr>
+            <w:r>
+              <w:rPr>
+                <w:rFonts w:ascii="Times New Roman" w:hAnsi="Times New Roman" w:cs="Times New Roman"/>
+                <w:b/>
+              </w:rPr>
+              <w:t>Post-condition</w:t>
+            </w:r>
+          </w:p>
+        </w:tc>
+        <w:tc>
+          <w:tcPr>
+            <w:tcW w:w="7908" w:type="dxa"/>
+            <w:gridSpan w:val="2"/>
+            <w:vAlign w:val="center"/>
+          </w:tcPr>
+          <w:p>
+            <w:pPr>
+              <w:spacing w:line="276" w:lineRule="auto"/>
+              <w:rPr>
+                <w:rFonts w:ascii="Times New Roman" w:hAnsi="Times New Roman" w:cs="Times New Roman"/>
+              </w:rPr>
+            </w:pPr>
+            <w:r>
+              <w:rPr>
+                <w:rFonts w:ascii="Times New Roman" w:hAnsi="Times New Roman" w:cs="Times New Roman"/>
+              </w:rPr>
+              <w:t>When survey is created, System will allow user to select target audience</w:t>
+            </w:r>
+            <w:r>
+              <w:rPr>
+                <w:rFonts w:ascii="Times New Roman" w:hAnsi="Times New Roman" w:cs="Times New Roman"/>
+              </w:rPr>
+              <w:t>.</w:t>
+            </w:r>
+          </w:p>
+        </w:tc>
+      </w:tr>
+      <w:tr>
+        <w:trPr>
+          <w:trHeight w:val="378"/>
+        </w:trPr>
+        <w:tc>
+          <w:tcPr>
+            <w:tcW w:w="1840" w:type="dxa"/>
+            <w:vAlign w:val="center"/>
+          </w:tcPr>
+          <w:p>
+            <w:pPr>
+              <w:spacing w:line="276" w:lineRule="auto"/>
+              <w:rPr>
+                <w:rFonts w:ascii="Times New Roman" w:hAnsi="Times New Roman" w:cs="Times New Roman"/>
+                <w:b/>
+              </w:rPr>
+            </w:pPr>
+            <w:r>
+              <w:rPr>
+                <w:rFonts w:ascii="Times New Roman" w:hAnsi="Times New Roman" w:cs="Times New Roman"/>
+                <w:b/>
+              </w:rPr>
+              <w:t>Include</w:t>
+            </w:r>
+          </w:p>
+        </w:tc>
+        <w:tc>
+          <w:tcPr>
+            <w:tcW w:w="7908" w:type="dxa"/>
+            <w:gridSpan w:val="2"/>
+            <w:vAlign w:val="center"/>
+          </w:tcPr>
+          <w:p>
+            <w:pPr>
+              <w:spacing w:line="276" w:lineRule="auto"/>
+              <w:rPr>
+                <w:rFonts w:ascii="Times New Roman" w:hAnsi="Times New Roman" w:cs="Times New Roman"/>
+              </w:rPr>
+            </w:pPr>
+            <w:r>
+              <w:rPr>
+                <w:rFonts w:ascii="Times New Roman" w:hAnsi="Times New Roman" w:cs="Times New Roman"/>
+              </w:rPr>
+              <w:t>None</w:t>
+            </w:r>
+          </w:p>
+        </w:tc>
+      </w:tr>
+      <w:tr>
+        <w:trPr>
+          <w:trHeight w:val="554"/>
+        </w:trPr>
+        <w:tc>
+          <w:tcPr>
+            <w:tcW w:w="1840" w:type="dxa"/>
+            <w:vAlign w:val="center"/>
+          </w:tcPr>
+          <w:p>
+            <w:pPr>
+              <w:spacing w:line="276" w:lineRule="auto"/>
+              <w:rPr>
+                <w:rFonts w:ascii="Times New Roman" w:hAnsi="Times New Roman" w:cs="Times New Roman"/>
+                <w:b/>
+              </w:rPr>
+            </w:pPr>
+            <w:r>
+              <w:rPr>
+                <w:rFonts w:ascii="Times New Roman" w:hAnsi="Times New Roman" w:cs="Times New Roman"/>
+                <w:b/>
+              </w:rPr>
+              <w:t>Extends</w:t>
+            </w:r>
+          </w:p>
+        </w:tc>
+        <w:tc>
+          <w:tcPr>
+            <w:tcW w:w="7908" w:type="dxa"/>
+            <w:gridSpan w:val="2"/>
+            <w:vAlign w:val="center"/>
+          </w:tcPr>
+          <w:p>
+            <w:pPr>
+              <w:spacing w:line="276" w:lineRule="auto"/>
+              <w:rPr>
+                <w:rFonts w:ascii="Times New Roman" w:hAnsi="Times New Roman" w:cs="Times New Roman"/>
+              </w:rPr>
+            </w:pPr>
+            <w:r>
+              <w:rPr>
+                <w:rFonts w:ascii="Times New Roman" w:hAnsi="Times New Roman" w:cs="Times New Roman"/>
+              </w:rPr>
+              <w:t>None</w:t>
+            </w:r>
+          </w:p>
+        </w:tc>
+      </w:tr>
+      <w:tr>
+        <w:trPr>
+          <w:trHeight w:val="394"/>
+        </w:trPr>
+        <w:tc>
+          <w:tcPr>
+            <w:tcW w:w="9748" w:type="dxa"/>
+            <w:gridSpan w:val="3"/>
+            <w:shd w:val="clear" w:color="auto" w:fill="A6A6A6" w:themeFill="background1" w:themeFillShade="A6"/>
+            <w:vAlign w:val="center"/>
+          </w:tcPr>
+          <w:p>
+            <w:pPr>
+              <w:spacing w:line="276" w:lineRule="auto"/>
+              <w:jc w:val="center"/>
+              <w:rPr>
+                <w:rFonts w:ascii="Times New Roman" w:hAnsi="Times New Roman" w:cs="Times New Roman"/>
+              </w:rPr>
+            </w:pPr>
+            <w:r>
+              <w:rPr>
+                <w:rFonts w:ascii="Times New Roman" w:hAnsi="Times New Roman" w:cs="Times New Roman"/>
+                <w:b/>
+              </w:rPr>
+              <w:t>Normal Course of Events</w:t>
+            </w:r>
+          </w:p>
+        </w:tc>
+      </w:tr>
+      <w:tr>
+        <w:trPr>
+          <w:trHeight w:val="262"/>
+        </w:trPr>
+        <w:tc>
+          <w:tcPr>
+            <w:tcW w:w="4831" w:type="dxa"/>
+            <w:gridSpan w:val="2"/>
+            <w:shd w:val="clear" w:color="auto" w:fill="E7E6E6" w:themeFill="background2"/>
+            <w:vAlign w:val="center"/>
+          </w:tcPr>
+          <w:p>
+            <w:pPr>
+              <w:spacing w:line="276" w:lineRule="auto"/>
+              <w:jc w:val="center"/>
+              <w:rPr>
+                <w:rFonts w:ascii="Times New Roman" w:hAnsi="Times New Roman" w:cs="Times New Roman"/>
+                <w:b/>
+              </w:rPr>
+            </w:pPr>
+            <w:r>
+              <w:rPr>
+                <w:rFonts w:ascii="Times New Roman" w:hAnsi="Times New Roman" w:cs="Times New Roman"/>
+                <w:b/>
+              </w:rPr>
+              <w:t>User’s Action</w:t>
+            </w:r>
+          </w:p>
+        </w:tc>
+        <w:tc>
+          <w:tcPr>
+            <w:tcW w:w="4917" w:type="dxa"/>
+            <w:shd w:val="clear" w:color="auto" w:fill="E7E6E6" w:themeFill="background2"/>
+            <w:vAlign w:val="center"/>
+          </w:tcPr>
+          <w:p>
+            <w:pPr>
+              <w:spacing w:line="276" w:lineRule="auto"/>
+              <w:jc w:val="center"/>
+              <w:rPr>
+                <w:rFonts w:ascii="Times New Roman" w:hAnsi="Times New Roman" w:cs="Times New Roman"/>
+                <w:b/>
+              </w:rPr>
+            </w:pPr>
+            <w:r>
+              <w:rPr>
+                <w:rFonts w:ascii="Times New Roman" w:hAnsi="Times New Roman" w:cs="Times New Roman"/>
+                <w:b/>
+              </w:rPr>
+              <w:t>System Response</w:t>
+            </w:r>
+          </w:p>
+        </w:tc>
+      </w:tr>
+      <w:tr>
+        <w:trPr>
+          <w:trHeight w:val="554"/>
+        </w:trPr>
+        <w:tc>
+          <w:tcPr>
+            <w:tcW w:w="4831" w:type="dxa"/>
+            <w:gridSpan w:val="2"/>
+          </w:tcPr>
+          <w:p>
+            <w:pPr>
+              <w:pStyle w:val="ListParagraph"/>
+              <w:numPr>
+                <w:ilvl w:val="0"/>
+                <w:numId w:val="17"/>
+              </w:numPr>
+              <w:spacing w:line="276" w:lineRule="auto"/>
+              <w:rPr>
+                <w:rFonts w:ascii="Times New Roman" w:hAnsi="Times New Roman" w:cs="Times New Roman"/>
+              </w:rPr>
+            </w:pPr>
+            <w:r>
+              <w:rPr>
+                <w:rFonts w:ascii="Times New Roman" w:hAnsi="Times New Roman" w:cs="Times New Roman"/>
+              </w:rPr>
+              <w:t>User will click on “Create Survey” button.</w:t>
+            </w:r>
+          </w:p>
+        </w:tc>
+        <w:tc>
+          <w:tcPr>
+            <w:tcW w:w="4917" w:type="dxa"/>
+          </w:tcPr>
+          <w:p>
+            <w:pPr>
+              <w:pStyle w:val="ListParagraph"/>
+              <w:numPr>
+                <w:ilvl w:val="0"/>
+                <w:numId w:val="17"/>
+              </w:numPr>
+              <w:spacing w:line="276" w:lineRule="auto"/>
+              <w:rPr>
+                <w:rFonts w:ascii="Times New Roman" w:hAnsi="Times New Roman" w:cs="Times New Roman"/>
+              </w:rPr>
+            </w:pPr>
+            <w:r>
+              <w:rPr>
+                <w:rFonts w:ascii="Times New Roman" w:hAnsi="Times New Roman" w:cs="Times New Roman"/>
+              </w:rPr>
+              <w:t>Sys</w:t>
+            </w:r>
+            <w:r>
+              <w:rPr>
+                <w:rFonts w:ascii="Times New Roman" w:hAnsi="Times New Roman" w:cs="Times New Roman"/>
+              </w:rPr>
+              <w:t>tem will show a survey builder.</w:t>
+            </w:r>
+          </w:p>
+        </w:tc>
+      </w:tr>
+      <w:tr>
+        <w:trPr>
+          <w:trHeight w:val="554"/>
+        </w:trPr>
+        <w:tc>
+          <w:tcPr>
+            <w:tcW w:w="4831" w:type="dxa"/>
+            <w:gridSpan w:val="2"/>
+          </w:tcPr>
+          <w:p>
+            <w:pPr>
+              <w:pStyle w:val="ListParagraph"/>
+              <w:numPr>
+                <w:ilvl w:val="0"/>
+                <w:numId w:val="17"/>
+              </w:numPr>
+              <w:spacing w:line="276" w:lineRule="auto"/>
+              <w:rPr>
+                <w:rFonts w:ascii="Times New Roman" w:hAnsi="Times New Roman" w:cs="Times New Roman"/>
+              </w:rPr>
+            </w:pPr>
+            <w:r>
+              <w:rPr>
+                <w:rFonts w:ascii="Times New Roman" w:hAnsi="Times New Roman" w:cs="Times New Roman"/>
+              </w:rPr>
+              <w:t>User will click on “Plus sign”.</w:t>
+            </w:r>
+          </w:p>
+        </w:tc>
+        <w:tc>
+          <w:tcPr>
+            <w:tcW w:w="4917" w:type="dxa"/>
+          </w:tcPr>
+          <w:p>
+            <w:pPr>
+              <w:pStyle w:val="ListParagraph"/>
+              <w:numPr>
+                <w:ilvl w:val="0"/>
+                <w:numId w:val="17"/>
+              </w:numPr>
+              <w:spacing w:line="276" w:lineRule="auto"/>
+              <w:rPr>
+                <w:rFonts w:ascii="Times New Roman" w:hAnsi="Times New Roman" w:cs="Times New Roman"/>
+              </w:rPr>
+            </w:pPr>
+            <w:r>
+              <w:rPr>
+                <w:rFonts w:ascii="Times New Roman" w:hAnsi="Times New Roman" w:cs="Times New Roman"/>
+              </w:rPr>
+              <w:t>System will add a question.</w:t>
+            </w:r>
+          </w:p>
+        </w:tc>
+      </w:tr>
+      <w:tr>
+        <w:trPr>
+          <w:trHeight w:val="554"/>
+        </w:trPr>
+        <w:tc>
+          <w:tcPr>
+            <w:tcW w:w="4831" w:type="dxa"/>
+            <w:gridSpan w:val="2"/>
+          </w:tcPr>
+          <w:p>
+            <w:pPr>
+              <w:pStyle w:val="ListParagraph"/>
+              <w:numPr>
+                <w:ilvl w:val="0"/>
+                <w:numId w:val="17"/>
+              </w:numPr>
+              <w:spacing w:line="276" w:lineRule="auto"/>
+              <w:rPr>
+                <w:rFonts w:ascii="Times New Roman" w:hAnsi="Times New Roman" w:cs="Times New Roman"/>
+              </w:rPr>
+            </w:pPr>
+            <w:r>
+              <w:rPr>
+                <w:rFonts w:ascii="Times New Roman" w:hAnsi="Times New Roman" w:cs="Times New Roman"/>
+              </w:rPr>
+              <w:t>From tool box user will click on question type.</w:t>
+            </w:r>
+          </w:p>
+          <w:p>
+            <w:pPr>
+              <w:pStyle w:val="ListParagraph"/>
+              <w:numPr>
+                <w:ilvl w:val="0"/>
+                <w:numId w:val="18"/>
+              </w:numPr>
+              <w:spacing w:line="276" w:lineRule="auto"/>
+              <w:rPr>
+                <w:rFonts w:ascii="Times New Roman" w:hAnsi="Times New Roman" w:cs="Times New Roman"/>
+              </w:rPr>
+            </w:pPr>
+            <w:r>
+              <w:rPr>
+                <w:rFonts w:ascii="Times New Roman" w:hAnsi="Times New Roman" w:cs="Times New Roman"/>
+              </w:rPr>
+              <w:t>Multiple Choice</w:t>
+            </w:r>
+          </w:p>
+          <w:p>
+            <w:pPr>
+              <w:pStyle w:val="ListParagraph"/>
+              <w:numPr>
+                <w:ilvl w:val="0"/>
+                <w:numId w:val="18"/>
+              </w:numPr>
+              <w:spacing w:line="276" w:lineRule="auto"/>
+              <w:rPr>
+                <w:rFonts w:ascii="Times New Roman" w:hAnsi="Times New Roman" w:cs="Times New Roman"/>
+              </w:rPr>
+            </w:pPr>
+            <w:r>
+              <w:rPr>
+                <w:rFonts w:ascii="Times New Roman" w:hAnsi="Times New Roman" w:cs="Times New Roman"/>
+              </w:rPr>
+              <w:t>Check box</w:t>
+            </w:r>
+          </w:p>
+          <w:p>
+            <w:pPr>
+              <w:pStyle w:val="ListParagraph"/>
+              <w:numPr>
+                <w:ilvl w:val="0"/>
+                <w:numId w:val="18"/>
+              </w:numPr>
+              <w:spacing w:line="276" w:lineRule="auto"/>
+              <w:rPr>
+                <w:rFonts w:ascii="Times New Roman" w:hAnsi="Times New Roman" w:cs="Times New Roman"/>
+              </w:rPr>
+            </w:pPr>
+            <w:r>
+              <w:rPr>
+                <w:rFonts w:ascii="Times New Roman" w:hAnsi="Times New Roman" w:cs="Times New Roman"/>
+              </w:rPr>
+              <w:t xml:space="preserve">Short answer. </w:t>
+            </w:r>
+          </w:p>
+        </w:tc>
+        <w:tc>
+          <w:tcPr>
+            <w:tcW w:w="4917" w:type="dxa"/>
+          </w:tcPr>
+          <w:p>
+            <w:pPr>
+              <w:pStyle w:val="ListParagraph"/>
+              <w:numPr>
+                <w:ilvl w:val="0"/>
+                <w:numId w:val="17"/>
+              </w:numPr>
+              <w:spacing w:line="276" w:lineRule="auto"/>
+              <w:rPr>
+                <w:rFonts w:ascii="Times New Roman" w:hAnsi="Times New Roman" w:cs="Times New Roman"/>
+              </w:rPr>
+            </w:pPr>
+            <w:r>
+              <w:rPr>
+                <w:rFonts w:ascii="Times New Roman" w:hAnsi="Times New Roman" w:cs="Times New Roman"/>
+              </w:rPr>
+              <w:t>System will add the selected question choice.</w:t>
+            </w:r>
+          </w:p>
+          <w:p>
+            <w:pPr>
+              <w:pStyle w:val="ListParagraph"/>
+              <w:spacing w:line="276" w:lineRule="auto"/>
+              <w:ind w:left="1364"/>
+              <w:rPr>
+                <w:rFonts w:ascii="Times New Roman" w:hAnsi="Times New Roman" w:cs="Times New Roman"/>
+              </w:rPr>
+            </w:pPr>
+          </w:p>
+        </w:tc>
+      </w:tr>
+      <w:tr>
+        <w:trPr>
+          <w:trHeight w:val="554"/>
+        </w:trPr>
+        <w:tc>
+          <w:tcPr>
+            <w:tcW w:w="4831" w:type="dxa"/>
+            <w:gridSpan w:val="2"/>
+          </w:tcPr>
+          <w:p>
+            <w:pPr>
+              <w:pStyle w:val="ListParagraph"/>
+              <w:numPr>
+                <w:ilvl w:val="0"/>
+                <w:numId w:val="17"/>
+              </w:numPr>
+              <w:spacing w:line="276" w:lineRule="auto"/>
+              <w:rPr>
+                <w:rFonts w:ascii="Times New Roman" w:hAnsi="Times New Roman" w:cs="Times New Roman"/>
+              </w:rPr>
+            </w:pPr>
+            <w:r>
+              <w:rPr>
+                <w:rFonts w:ascii="Times New Roman" w:hAnsi="Times New Roman" w:cs="Times New Roman"/>
+              </w:rPr>
+              <w:t>User will click on below ‘plus’ button to add more options.</w:t>
+            </w:r>
+            <w:r>
+              <w:rPr>
+                <w:rFonts w:ascii="Times New Roman" w:hAnsi="Times New Roman" w:cs="Times New Roman"/>
+                <w:b/>
+                <w:bCs/>
+              </w:rPr>
+              <w:t xml:space="preserve"> </w:t>
+            </w:r>
+          </w:p>
+        </w:tc>
+        <w:tc>
+          <w:tcPr>
+            <w:tcW w:w="4917" w:type="dxa"/>
+          </w:tcPr>
+          <w:p>
+            <w:pPr>
+              <w:pStyle w:val="ListParagraph"/>
+              <w:numPr>
+                <w:ilvl w:val="0"/>
+                <w:numId w:val="17"/>
+              </w:numPr>
+              <w:spacing w:line="276" w:lineRule="auto"/>
+              <w:rPr>
+                <w:rFonts w:ascii="Times New Roman" w:hAnsi="Times New Roman" w:cs="Times New Roman"/>
+              </w:rPr>
+            </w:pPr>
+            <w:r>
+              <w:rPr>
+                <w:rFonts w:ascii="Times New Roman" w:hAnsi="Times New Roman" w:cs="Times New Roman"/>
+              </w:rPr>
+              <w:t>System will add more option for multiple choice questions.</w:t>
+            </w:r>
+          </w:p>
+        </w:tc>
+      </w:tr>
+      <w:tr>
+        <w:trPr>
+          <w:trHeight w:val="554"/>
+        </w:trPr>
+        <w:tc>
+          <w:tcPr>
+            <w:tcW w:w="4831" w:type="dxa"/>
+            <w:gridSpan w:val="2"/>
+          </w:tcPr>
+          <w:p>
+            <w:pPr>
+              <w:pStyle w:val="ListParagraph"/>
+              <w:numPr>
+                <w:ilvl w:val="0"/>
+                <w:numId w:val="17"/>
+              </w:numPr>
+              <w:spacing w:line="276" w:lineRule="auto"/>
+              <w:rPr>
+                <w:rFonts w:ascii="Times New Roman" w:hAnsi="Times New Roman" w:cs="Times New Roman"/>
+              </w:rPr>
+            </w:pPr>
+            <w:r>
+              <w:rPr>
+                <w:rFonts w:ascii="Times New Roman" w:hAnsi="Times New Roman" w:cs="Times New Roman"/>
+              </w:rPr>
+              <w:t>User will select technical complexity factor from the scroll bar.</w:t>
+            </w:r>
+            <w:r>
+              <w:rPr>
+                <w:rFonts w:ascii="Times New Roman" w:hAnsi="Times New Roman" w:cs="Times New Roman"/>
+                <w:b/>
+                <w:bCs/>
+              </w:rPr>
+              <w:t xml:space="preserve"> </w:t>
+            </w:r>
+          </w:p>
+        </w:tc>
+        <w:tc>
+          <w:tcPr>
+            <w:tcW w:w="4917" w:type="dxa"/>
+          </w:tcPr>
+          <w:p>
+            <w:pPr>
+              <w:pStyle w:val="ListParagraph"/>
+              <w:numPr>
+                <w:ilvl w:val="0"/>
+                <w:numId w:val="17"/>
+              </w:numPr>
+              <w:spacing w:line="276" w:lineRule="auto"/>
+              <w:rPr>
+                <w:rFonts w:ascii="Times New Roman" w:hAnsi="Times New Roman" w:cs="Times New Roman"/>
+              </w:rPr>
+            </w:pPr>
+            <w:r>
+              <w:rPr>
+                <w:rFonts w:ascii="Times New Roman" w:hAnsi="Times New Roman" w:cs="Times New Roman"/>
+              </w:rPr>
+              <w:t>System will set the question complexity factor.</w:t>
+            </w:r>
+          </w:p>
+        </w:tc>
+      </w:tr>
+      <w:tr>
+        <w:trPr>
+          <w:trHeight w:val="554"/>
+        </w:trPr>
+        <w:tc>
+          <w:tcPr>
+            <w:tcW w:w="4831" w:type="dxa"/>
+            <w:gridSpan w:val="2"/>
+          </w:tcPr>
+          <w:p>
+            <w:pPr>
+              <w:pStyle w:val="ListParagraph"/>
+              <w:numPr>
+                <w:ilvl w:val="0"/>
+                <w:numId w:val="17"/>
+              </w:numPr>
+              <w:spacing w:line="276" w:lineRule="auto"/>
+              <w:rPr>
+                <w:rFonts w:ascii="Times New Roman" w:hAnsi="Times New Roman" w:cs="Times New Roman"/>
+              </w:rPr>
+            </w:pPr>
+            <w:r>
+              <w:rPr>
+                <w:rFonts w:ascii="Times New Roman" w:hAnsi="Times New Roman" w:cs="Times New Roman"/>
+              </w:rPr>
+              <w:t>User will click on ‘Save and Continue’ button.</w:t>
+            </w:r>
+          </w:p>
+        </w:tc>
+        <w:tc>
+          <w:tcPr>
+            <w:tcW w:w="4917" w:type="dxa"/>
+          </w:tcPr>
+          <w:p>
+            <w:pPr>
+              <w:pStyle w:val="ListParagraph"/>
+              <w:numPr>
+                <w:ilvl w:val="0"/>
+                <w:numId w:val="17"/>
+              </w:numPr>
+              <w:spacing w:line="276" w:lineRule="auto"/>
+              <w:rPr>
+                <w:rFonts w:ascii="Times New Roman" w:hAnsi="Times New Roman" w:cs="Times New Roman"/>
+              </w:rPr>
+            </w:pPr>
+            <w:r>
+              <w:rPr>
+                <w:rFonts w:ascii="Times New Roman" w:hAnsi="Times New Roman" w:cs="Times New Roman"/>
+              </w:rPr>
+              <w:t>System will save the created survey and redirect on target audience page.</w:t>
+            </w:r>
+          </w:p>
+        </w:tc>
+      </w:tr>
+      <w:tr>
+        <w:trPr>
+          <w:trHeight w:val="554"/>
+        </w:trPr>
+        <w:tc>
+          <w:tcPr>
+            <w:tcW w:w="1840" w:type="dxa"/>
+            <w:vAlign w:val="center"/>
+          </w:tcPr>
+          <w:p>
+            <w:pPr>
+              <w:spacing w:line="276" w:lineRule="auto"/>
+              <w:rPr>
+                <w:rFonts w:ascii="Times New Roman" w:hAnsi="Times New Roman" w:cs="Times New Roman"/>
+                <w:b/>
+              </w:rPr>
+            </w:pPr>
+            <w:r>
+              <w:rPr>
+                <w:rFonts w:ascii="Times New Roman" w:hAnsi="Times New Roman" w:cs="Times New Roman"/>
+                <w:b/>
+              </w:rPr>
+              <w:t>Alternative Path</w:t>
+            </w:r>
+          </w:p>
+        </w:tc>
+        <w:tc>
+          <w:tcPr>
+            <w:tcW w:w="7908" w:type="dxa"/>
+            <w:gridSpan w:val="2"/>
+            <w:vAlign w:val="center"/>
+          </w:tcPr>
+          <w:p>
+            <w:pPr>
+              <w:spacing w:line="276" w:lineRule="auto"/>
+              <w:rPr>
+                <w:rFonts w:ascii="Times New Roman" w:hAnsi="Times New Roman" w:cs="Times New Roman"/>
+              </w:rPr>
+            </w:pPr>
+          </w:p>
+        </w:tc>
+      </w:tr>
+      <w:tr>
+        <w:trPr>
+          <w:trHeight w:val="525"/>
+        </w:trPr>
+        <w:tc>
+          <w:tcPr>
+            <w:tcW w:w="1840" w:type="dxa"/>
+            <w:vAlign w:val="center"/>
+          </w:tcPr>
+          <w:p>
+            <w:pPr>
+              <w:spacing w:line="276" w:lineRule="auto"/>
+              <w:rPr>
+                <w:rFonts w:ascii="Times New Roman" w:hAnsi="Times New Roman" w:cs="Times New Roman"/>
+                <w:b/>
+              </w:rPr>
+            </w:pPr>
+            <w:r>
+              <w:rPr>
+                <w:rFonts w:ascii="Times New Roman" w:hAnsi="Times New Roman" w:cs="Times New Roman"/>
+                <w:b/>
+              </w:rPr>
+              <w:t>Exceptions</w:t>
+            </w:r>
+          </w:p>
+        </w:tc>
+        <w:tc>
+          <w:tcPr>
+            <w:tcW w:w="7908" w:type="dxa"/>
+            <w:gridSpan w:val="2"/>
+            <w:vAlign w:val="center"/>
+          </w:tcPr>
+          <w:p>
+            <w:pPr>
+              <w:spacing w:line="276" w:lineRule="auto"/>
+              <w:rPr>
+                <w:rFonts w:ascii="Times New Roman" w:hAnsi="Times New Roman" w:cs="Times New Roman"/>
+                <w:bCs/>
+              </w:rPr>
+            </w:pPr>
+          </w:p>
+        </w:tc>
+      </w:tr>
+      <w:tr>
+        <w:trPr>
+          <w:trHeight w:val="554"/>
+        </w:trPr>
+        <w:tc>
+          <w:tcPr>
+            <w:tcW w:w="1840" w:type="dxa"/>
+            <w:vAlign w:val="center"/>
+          </w:tcPr>
+          <w:p>
+            <w:pPr>
+              <w:spacing w:line="276" w:lineRule="auto"/>
+              <w:rPr>
+                <w:rFonts w:ascii="Times New Roman" w:hAnsi="Times New Roman" w:cs="Times New Roman"/>
+                <w:b/>
+              </w:rPr>
+            </w:pPr>
+            <w:r>
+              <w:rPr>
+                <w:rFonts w:ascii="Times New Roman" w:hAnsi="Times New Roman" w:cs="Times New Roman"/>
+                <w:b/>
+              </w:rPr>
+              <w:t>Assumption</w:t>
+            </w:r>
+          </w:p>
+        </w:tc>
+        <w:tc>
+          <w:tcPr>
+            <w:tcW w:w="7908" w:type="dxa"/>
+            <w:gridSpan w:val="2"/>
+            <w:vAlign w:val="center"/>
+          </w:tcPr>
+          <w:p>
+            <w:pPr>
+              <w:spacing w:line="276" w:lineRule="auto"/>
+              <w:rPr>
+                <w:rFonts w:ascii="Times New Roman" w:hAnsi="Times New Roman" w:cs="Times New Roman"/>
+                <w:b/>
+              </w:rPr>
+            </w:pPr>
+            <w:r>
+              <w:rPr>
+                <w:rFonts w:ascii="Times New Roman" w:hAnsi="Times New Roman" w:cs="Times New Roman"/>
+              </w:rPr>
+              <w:t>User will successfully design a survey.</w:t>
+            </w:r>
+          </w:p>
+        </w:tc>
+      </w:tr>
+    </w:tbl>
+    <w:p>
+      <w:pPr>
+        <w:tabs>
+          <w:tab w:val="left" w:pos="915"/>
+        </w:tabs>
+        <w:spacing w:line="276" w:lineRule="auto"/>
+        <w:rPr>
+          <w:rFonts w:ascii="Times New Roman" w:hAnsi="Times New Roman" w:cs="Times New Roman"/>
+        </w:rPr>
+      </w:pPr>
+    </w:p>
+    <w:p>
+      <w:pPr>
+        <w:tabs>
+          <w:tab w:val="left" w:pos="915"/>
+        </w:tabs>
+        <w:spacing w:line="276" w:lineRule="auto"/>
+        <w:rPr>
+          <w:rFonts w:ascii="Times New Roman" w:hAnsi="Times New Roman" w:cs="Times New Roman"/>
+        </w:rPr>
+      </w:pPr>
+    </w:p>
+    <w:p>
+      <w:pPr>
+        <w:tabs>
+          <w:tab w:val="left" w:pos="915"/>
+        </w:tabs>
+        <w:spacing w:line="276" w:lineRule="auto"/>
+        <w:rPr>
+          <w:rFonts w:ascii="Times New Roman" w:hAnsi="Times New Roman" w:cs="Times New Roman"/>
+        </w:rPr>
+      </w:pPr>
+    </w:p>
+    <w:p>
+      <w:pPr>
+        <w:tabs>
+          <w:tab w:val="left" w:pos="915"/>
+        </w:tabs>
         <w:spacing w:line="276" w:lineRule="auto"/>
         <w:rPr>
           <w:rFonts w:ascii="Times New Roman" w:hAnsi="Times New Roman" w:cs="Times New Roman"/>
@@ -2362,7 +3516,7 @@
                 <w:sz w:val="28"/>
                 <w:szCs w:val="32"/>
               </w:rPr>
-              <w:t>Customer Change Password</w:t>
+              <w:t>Target Audience</w:t>
             </w:r>
           </w:p>
         </w:tc>
@@ -2414,7 +3568,7 @@
                 <w:rFonts w:ascii="Times New Roman" w:hAnsi="Times New Roman" w:cs="Times New Roman"/>
                 <w:b/>
               </w:rPr>
-              <w:t>Login</w:t>
+              <w:t>Target Audience</w:t>
             </w:r>
           </w:p>
         </w:tc>
@@ -2461,7 +3615,7 @@
               <w:rPr>
                 <w:rFonts w:ascii="Times New Roman" w:hAnsi="Times New Roman" w:cs="Times New Roman"/>
               </w:rPr>
-              <w:t>Medium</w:t>
+              <w:t>High</w:t>
             </w:r>
           </w:p>
         </w:tc>
@@ -2555,13 +3709,7 @@
               <w:rPr>
                 <w:rFonts w:ascii="Times New Roman" w:hAnsi="Times New Roman" w:cs="Times New Roman"/>
               </w:rPr>
-              <w:t>User</w:t>
-            </w:r>
-            <w:r>
-              <w:rPr>
-                <w:rFonts w:ascii="Times New Roman" w:hAnsi="Times New Roman" w:cs="Times New Roman"/>
-              </w:rPr>
-              <w:t xml:space="preserve"> will change password after login. </w:t>
+              <w:t xml:space="preserve">User will select target audience after survey designing. </w:t>
             </w:r>
           </w:p>
         </w:tc>
@@ -2609,19 +3757,31 @@
               <w:rPr>
                 <w:rFonts w:ascii="Times New Roman" w:hAnsi="Times New Roman" w:cs="Times New Roman"/>
               </w:rPr>
-              <w:t>User</w:t>
-            </w:r>
-            <w:r>
-              <w:rPr>
-                <w:rFonts w:ascii="Times New Roman" w:hAnsi="Times New Roman" w:cs="Times New Roman"/>
-              </w:rPr>
-              <w:t xml:space="preserve"> will have </w:t>
-            </w:r>
-            <w:r>
-              <w:rPr>
-                <w:rFonts w:ascii="Times New Roman" w:hAnsi="Times New Roman" w:cs="Times New Roman"/>
-              </w:rPr>
-              <w:t>valid current password.</w:t>
+              <w:t>S</w:t>
+            </w:r>
+            <w:r>
+              <w:rPr>
+                <w:rFonts w:ascii="Times New Roman" w:hAnsi="Times New Roman" w:cs="Times New Roman"/>
+              </w:rPr>
+              <w:t>urvey is created</w:t>
+            </w:r>
+            <w:r>
+              <w:rPr>
+                <w:rFonts w:ascii="Times New Roman" w:hAnsi="Times New Roman" w:cs="Times New Roman"/>
+              </w:rPr>
+              <w:t xml:space="preserve">, user </w:t>
+            </w:r>
+            <w:r>
+              <w:rPr>
+                <w:rFonts w:ascii="Times New Roman" w:hAnsi="Times New Roman" w:cs="Times New Roman"/>
+              </w:rPr>
+              <w:t xml:space="preserve">is </w:t>
+            </w:r>
+            <w:r>
+              <w:rPr>
+                <w:rFonts w:ascii="Times New Roman" w:hAnsi="Times New Roman" w:cs="Times New Roman"/>
+              </w:rPr>
+              <w:t>on target audience page.</w:t>
             </w:r>
           </w:p>
         </w:tc>
@@ -2669,13 +3829,19 @@
               <w:rPr>
                 <w:rFonts w:ascii="Times New Roman" w:hAnsi="Times New Roman" w:cs="Times New Roman"/>
               </w:rPr>
-              <w:t>When password is c</w:t>
-            </w:r>
-            <w:r>
-              <w:rPr>
-                <w:rFonts w:ascii="Times New Roman" w:hAnsi="Times New Roman" w:cs="Times New Roman"/>
-              </w:rPr>
-              <w:t>hanged, System will show a success message</w:t>
+              <w:t>When target audience is selected, System will allo</w:t>
+            </w:r>
+            <w:r>
+              <w:rPr>
+                <w:rFonts w:ascii="Times New Roman" w:hAnsi="Times New Roman" w:cs="Times New Roman"/>
+              </w:rPr>
+              <w:t xml:space="preserve">w user to </w:t>
+            </w:r>
+            <w:r>
+              <w:rPr>
+                <w:rFonts w:ascii="Times New Roman" w:hAnsi="Times New Roman" w:cs="Times New Roman"/>
+              </w:rPr>
+              <w:t>select target audience</w:t>
             </w:r>
             <w:r>
               <w:rPr>
@@ -2879,7 +4045,7 @@
               <w:pStyle w:val="ListParagraph"/>
               <w:numPr>
                 <w:ilvl w:val="0"/>
-                <w:numId w:val="15"/>
+                <w:numId w:val="20"/>
               </w:numPr>
               <w:spacing w:line="276" w:lineRule="auto"/>
               <w:rPr>
@@ -2890,26 +4056,15 @@
               <w:rPr>
                 <w:rFonts w:ascii="Times New Roman" w:hAnsi="Times New Roman" w:cs="Times New Roman"/>
               </w:rPr>
-              <w:t>User will c</w:t>
-            </w:r>
-            <w:r>
-              <w:rPr>
-                <w:rFonts w:ascii="Times New Roman" w:hAnsi="Times New Roman" w:cs="Times New Roman"/>
-              </w:rPr>
-              <w:t>lick on “profile” button.</w:t>
-            </w:r>
-          </w:p>
-        </w:tc>
-        <w:tc>
-          <w:tcPr>
-            <w:tcW w:w="4917" w:type="dxa"/>
-          </w:tcPr>
+              <w:t>User will fill the target audience form with the following fields</w:t>
+            </w:r>
+          </w:p>
           <w:p>
             <w:pPr>
               <w:pStyle w:val="ListParagraph"/>
               <w:numPr>
                 <w:ilvl w:val="0"/>
-                <w:numId w:val="15"/>
+                <w:numId w:val="19"/>
               </w:numPr>
               <w:spacing w:line="276" w:lineRule="auto"/>
               <w:rPr>
@@ -2920,38 +4075,15 @@
               <w:rPr>
                 <w:rFonts w:ascii="Times New Roman" w:hAnsi="Times New Roman" w:cs="Times New Roman"/>
               </w:rPr>
-              <w:t>Sys</w:t>
-            </w:r>
-            <w:r>
-              <w:rPr>
-                <w:rFonts w:ascii="Times New Roman" w:hAnsi="Times New Roman" w:cs="Times New Roman"/>
-              </w:rPr>
-              <w:t>tem will show</w:t>
-            </w:r>
-            <w:r>
-              <w:rPr>
-                <w:rFonts w:ascii="Times New Roman" w:hAnsi="Times New Roman" w:cs="Times New Roman"/>
-              </w:rPr>
-              <w:t xml:space="preserve"> a dropdown list.</w:t>
-            </w:r>
-          </w:p>
-        </w:tc>
-      </w:tr>
-      <w:tr>
-        <w:trPr>
-          <w:trHeight w:val="554"/>
-        </w:trPr>
-        <w:tc>
-          <w:tcPr>
-            <w:tcW w:w="4831" w:type="dxa"/>
-            <w:gridSpan w:val="2"/>
-          </w:tcPr>
+              <w:t>Country</w:t>
+            </w:r>
+          </w:p>
           <w:p>
             <w:pPr>
               <w:pStyle w:val="ListParagraph"/>
               <w:numPr>
                 <w:ilvl w:val="0"/>
-                <w:numId w:val="15"/>
+                <w:numId w:val="19"/>
               </w:numPr>
               <w:spacing w:line="276" w:lineRule="auto"/>
               <w:rPr>
@@ -2962,26 +4094,15 @@
               <w:rPr>
                 <w:rFonts w:ascii="Times New Roman" w:hAnsi="Times New Roman" w:cs="Times New Roman"/>
               </w:rPr>
-              <w:t>User will c</w:t>
-            </w:r>
-            <w:r>
-              <w:rPr>
-                <w:rFonts w:ascii="Times New Roman" w:hAnsi="Times New Roman" w:cs="Times New Roman"/>
-              </w:rPr>
-              <w:t>lick on “MY Account”.</w:t>
-            </w:r>
-          </w:p>
-        </w:tc>
-        <w:tc>
-          <w:tcPr>
-            <w:tcW w:w="4917" w:type="dxa"/>
-          </w:tcPr>
+              <w:t>City</w:t>
+            </w:r>
+          </w:p>
           <w:p>
             <w:pPr>
               <w:pStyle w:val="ListParagraph"/>
               <w:numPr>
                 <w:ilvl w:val="0"/>
-                <w:numId w:val="15"/>
+                <w:numId w:val="19"/>
               </w:numPr>
               <w:spacing w:line="276" w:lineRule="auto"/>
               <w:rPr>
@@ -2992,26 +4113,15 @@
               <w:rPr>
                 <w:rFonts w:ascii="Times New Roman" w:hAnsi="Times New Roman" w:cs="Times New Roman"/>
               </w:rPr>
-              <w:t>System will show the user profile detail.</w:t>
-            </w:r>
-          </w:p>
-        </w:tc>
-      </w:tr>
-      <w:tr>
-        <w:trPr>
-          <w:trHeight w:val="554"/>
-        </w:trPr>
-        <w:tc>
-          <w:tcPr>
-            <w:tcW w:w="4831" w:type="dxa"/>
-            <w:gridSpan w:val="2"/>
-          </w:tcPr>
+              <w:t>Gender</w:t>
+            </w:r>
+          </w:p>
           <w:p>
             <w:pPr>
               <w:pStyle w:val="ListParagraph"/>
               <w:numPr>
                 <w:ilvl w:val="0"/>
-                <w:numId w:val="15"/>
+                <w:numId w:val="19"/>
               </w:numPr>
               <w:spacing w:line="276" w:lineRule="auto"/>
               <w:rPr>
@@ -3022,26 +4132,15 @@
               <w:rPr>
                 <w:rFonts w:ascii="Times New Roman" w:hAnsi="Times New Roman" w:cs="Times New Roman"/>
               </w:rPr>
-              <w:t>User will c</w:t>
-            </w:r>
-            <w:r>
-              <w:rPr>
-                <w:rFonts w:ascii="Times New Roman" w:hAnsi="Times New Roman" w:cs="Times New Roman"/>
-              </w:rPr>
-              <w:t>lick on password “Edit” button.</w:t>
-            </w:r>
-          </w:p>
-        </w:tc>
-        <w:tc>
-          <w:tcPr>
-            <w:tcW w:w="4917" w:type="dxa"/>
-          </w:tcPr>
+              <w:t>Age</w:t>
+            </w:r>
+          </w:p>
           <w:p>
             <w:pPr>
               <w:pStyle w:val="ListParagraph"/>
               <w:numPr>
                 <w:ilvl w:val="0"/>
-                <w:numId w:val="15"/>
+                <w:numId w:val="19"/>
               </w:numPr>
               <w:spacing w:line="276" w:lineRule="auto"/>
               <w:rPr>
@@ -3052,7 +4151,7 @@
               <w:rPr>
                 <w:rFonts w:ascii="Times New Roman" w:hAnsi="Times New Roman" w:cs="Times New Roman"/>
               </w:rPr>
-              <w:t>System will show you a form with following information.</w:t>
+              <w:t>Occupation</w:t>
             </w:r>
           </w:p>
           <w:p>
@@ -3060,7 +4159,7 @@
               <w:pStyle w:val="ListParagraph"/>
               <w:numPr>
                 <w:ilvl w:val="0"/>
-                <w:numId w:val="14"/>
+                <w:numId w:val="19"/>
               </w:numPr>
               <w:spacing w:line="276" w:lineRule="auto"/>
               <w:rPr>
@@ -3071,7 +4170,7 @@
               <w:rPr>
                 <w:rFonts w:ascii="Times New Roman" w:hAnsi="Times New Roman" w:cs="Times New Roman"/>
               </w:rPr>
-              <w:t>Current Password</w:t>
+              <w:t>Education</w:t>
             </w:r>
           </w:p>
           <w:p>
@@ -3079,7 +4178,7 @@
               <w:pStyle w:val="ListParagraph"/>
               <w:numPr>
                 <w:ilvl w:val="0"/>
-                <w:numId w:val="14"/>
+                <w:numId w:val="19"/>
               </w:numPr>
               <w:spacing w:line="276" w:lineRule="auto"/>
               <w:rPr>
@@ -3090,7 +4189,7 @@
               <w:rPr>
                 <w:rFonts w:ascii="Times New Roman" w:hAnsi="Times New Roman" w:cs="Times New Roman"/>
               </w:rPr>
-              <w:t>New Password</w:t>
+              <w:t>Marital Status</w:t>
             </w:r>
           </w:p>
           <w:p>
@@ -3098,7 +4197,7 @@
               <w:pStyle w:val="ListParagraph"/>
               <w:numPr>
                 <w:ilvl w:val="0"/>
-                <w:numId w:val="14"/>
+                <w:numId w:val="19"/>
               </w:numPr>
               <w:spacing w:line="276" w:lineRule="auto"/>
               <w:rPr>
@@ -3109,36 +4208,35 @@
               <w:rPr>
                 <w:rFonts w:ascii="Times New Roman" w:hAnsi="Times New Roman" w:cs="Times New Roman"/>
               </w:rPr>
-              <w:t>Confirm New Password.</w:t>
-            </w:r>
-          </w:p>
-          <w:p>
-            <w:pPr>
-              <w:pStyle w:val="ListParagraph"/>
-              <w:spacing w:line="276" w:lineRule="auto"/>
-              <w:ind w:left="1364"/>
-              <w:rPr>
-                <w:rFonts w:ascii="Times New Roman" w:hAnsi="Times New Roman" w:cs="Times New Roman"/>
-              </w:rPr>
-            </w:pPr>
-          </w:p>
-        </w:tc>
-      </w:tr>
-      <w:tr>
-        <w:trPr>
-          <w:trHeight w:val="554"/>
-        </w:trPr>
-        <w:tc>
-          <w:tcPr>
-            <w:tcW w:w="4831" w:type="dxa"/>
-            <w:gridSpan w:val="2"/>
+              <w:t>Income</w:t>
+            </w:r>
+          </w:p>
+          <w:p>
+            <w:pPr>
+              <w:spacing w:line="276" w:lineRule="auto"/>
+              <w:ind w:left="720"/>
+              <w:rPr>
+                <w:rFonts w:ascii="Times New Roman" w:hAnsi="Times New Roman" w:cs="Times New Roman"/>
+              </w:rPr>
+            </w:pPr>
+            <w:r>
+              <w:rPr>
+                <w:rFonts w:ascii="Times New Roman" w:hAnsi="Times New Roman" w:cs="Times New Roman"/>
+              </w:rPr>
+              <w:t>And click on save and continue button.</w:t>
+            </w:r>
+          </w:p>
+        </w:tc>
+        <w:tc>
+          <w:tcPr>
+            <w:tcW w:w="4917" w:type="dxa"/>
           </w:tcPr>
           <w:p>
             <w:pPr>
               <w:pStyle w:val="ListParagraph"/>
               <w:numPr>
                 <w:ilvl w:val="0"/>
-                <w:numId w:val="15"/>
+                <w:numId w:val="20"/>
               </w:numPr>
               <w:spacing w:line="276" w:lineRule="auto"/>
               <w:rPr>
@@ -3149,39 +4247,7 @@
               <w:rPr>
                 <w:rFonts w:ascii="Times New Roman" w:hAnsi="Times New Roman" w:cs="Times New Roman"/>
               </w:rPr>
-              <w:t>Fill the form and click on “Change Password”.</w:t>
-            </w:r>
-            <w:r>
-              <w:rPr>
-                <w:rFonts w:ascii="Times New Roman" w:hAnsi="Times New Roman" w:cs="Times New Roman"/>
-                <w:b/>
-                <w:bCs/>
-              </w:rPr>
-              <w:t xml:space="preserve"> &lt;Alt&gt;</w:t>
-            </w:r>
-          </w:p>
-        </w:tc>
-        <w:tc>
-          <w:tcPr>
-            <w:tcW w:w="4917" w:type="dxa"/>
-          </w:tcPr>
-          <w:p>
-            <w:pPr>
-              <w:pStyle w:val="ListParagraph"/>
-              <w:numPr>
-                <w:ilvl w:val="0"/>
-                <w:numId w:val="15"/>
-              </w:numPr>
-              <w:spacing w:line="276" w:lineRule="auto"/>
-              <w:rPr>
-                <w:rFonts w:ascii="Times New Roman" w:hAnsi="Times New Roman" w:cs="Times New Roman"/>
-              </w:rPr>
-            </w:pPr>
-            <w:r>
-              <w:rPr>
-                <w:rFonts w:ascii="Times New Roman" w:hAnsi="Times New Roman" w:cs="Times New Roman"/>
-              </w:rPr>
-              <w:t>System will show password successfully changed.</w:t>
+              <w:t>System will save the target and redirect on buy package page.</w:t>
             </w:r>
           </w:p>
         </w:tc>
@@ -3225,18 +4291,6 @@
                 <w:rFonts w:ascii="Times New Roman" w:hAnsi="Times New Roman" w:cs="Times New Roman"/>
               </w:rPr>
             </w:pPr>
-            <w:r>
-              <w:rPr>
-                <w:rFonts w:ascii="Times New Roman" w:hAnsi="Times New Roman" w:cs="Times New Roman"/>
-              </w:rPr>
-              <w:t>User can click on “Cancel button”</w:t>
-            </w:r>
-            <w:r>
-              <w:rPr>
-                <w:rFonts w:ascii="Times New Roman" w:hAnsi="Times New Roman" w:cs="Times New Roman"/>
-              </w:rPr>
-              <w:t>.</w:t>
-            </w:r>
           </w:p>
         </w:tc>
       </w:tr>
@@ -3280,20 +4334,6 @@
                 <w:bCs/>
               </w:rPr>
             </w:pPr>
-            <w:r>
-              <w:rPr>
-                <w:rFonts w:ascii="Times New Roman" w:hAnsi="Times New Roman" w:cs="Times New Roman"/>
-                <w:bCs/>
-              </w:rPr>
-              <w:t>System will show you error on invalid current password or different new pa</w:t>
-            </w:r>
-            <w:r>
-              <w:rPr>
-                <w:rFonts w:ascii="Times New Roman" w:hAnsi="Times New Roman" w:cs="Times New Roman"/>
-                <w:bCs/>
-              </w:rPr>
-              <w:t>ssword and confirm new password.</w:t>
-            </w:r>
           </w:p>
         </w:tc>
       </w:tr>
@@ -3341,1140 +4381,24 @@
               <w:rPr>
                 <w:rFonts w:ascii="Times New Roman" w:hAnsi="Times New Roman" w:cs="Times New Roman"/>
               </w:rPr>
-              <w:t>User will successfully change password.</w:t>
+              <w:t xml:space="preserve">User will successfully </w:t>
+            </w:r>
+            <w:r>
+              <w:rPr>
+                <w:rFonts w:ascii="Times New Roman" w:hAnsi="Times New Roman" w:cs="Times New Roman"/>
+              </w:rPr>
+              <w:t>select target audience</w:t>
+            </w:r>
+            <w:r>
+              <w:rPr>
+                <w:rFonts w:ascii="Times New Roman" w:hAnsi="Times New Roman" w:cs="Times New Roman"/>
+              </w:rPr>
+              <w:t>.</w:t>
             </w:r>
           </w:p>
         </w:tc>
       </w:tr>
     </w:tbl>
-    <w:p>
-      <w:pPr>
-        <w:tabs>
-          <w:tab w:val="left" w:pos="915"/>
-        </w:tabs>
-        <w:spacing w:line="276" w:lineRule="auto"/>
-        <w:rPr>
-          <w:rFonts w:ascii="Times New Roman" w:hAnsi="Times New Roman" w:cs="Times New Roman"/>
-        </w:rPr>
-      </w:pPr>
-    </w:p>
-    <w:p>
-      <w:pPr>
-        <w:tabs>
-          <w:tab w:val="left" w:pos="915"/>
-        </w:tabs>
-        <w:spacing w:line="276" w:lineRule="auto"/>
-        <w:rPr>
-          <w:rFonts w:ascii="Times New Roman" w:hAnsi="Times New Roman" w:cs="Times New Roman"/>
-        </w:rPr>
-      </w:pPr>
-    </w:p>
-    <w:p>
-      <w:pPr>
-        <w:tabs>
-          <w:tab w:val="left" w:pos="915"/>
-        </w:tabs>
-        <w:spacing w:line="276" w:lineRule="auto"/>
-        <w:rPr>
-          <w:rFonts w:ascii="Times New Roman" w:hAnsi="Times New Roman" w:cs="Times New Roman"/>
-        </w:rPr>
-      </w:pPr>
-    </w:p>
-    <w:p>
-      <w:pPr>
-        <w:tabs>
-          <w:tab w:val="left" w:pos="915"/>
-        </w:tabs>
-        <w:spacing w:line="276" w:lineRule="auto"/>
-        <w:rPr>
-          <w:rFonts w:ascii="Times New Roman" w:hAnsi="Times New Roman" w:cs="Times New Roman"/>
-        </w:rPr>
-      </w:pPr>
-    </w:p>
-    <w:tbl>
-      <w:tblPr>
-        <w:tblStyle w:val="TableGrid"/>
-        <w:tblpPr w:leftFromText="180" w:rightFromText="180" w:vertAnchor="page" w:horzAnchor="margin" w:tblpY="1831"/>
-        <w:tblW w:w="9748" w:type="dxa"/>
-        <w:tblLook w:val="04A0" w:firstRow="1" w:lastRow="0" w:firstColumn="1" w:lastColumn="0" w:noHBand="0" w:noVBand="1"/>
-      </w:tblPr>
-      <w:tblGrid>
-        <w:gridCol w:w="1840"/>
-        <w:gridCol w:w="2991"/>
-        <w:gridCol w:w="4917"/>
-      </w:tblGrid>
-      <w:tr>
-        <w:trPr>
-          <w:trHeight w:val="338"/>
-        </w:trPr>
-        <w:tc>
-          <w:tcPr>
-            <w:tcW w:w="9748" w:type="dxa"/>
-            <w:gridSpan w:val="3"/>
-            <w:shd w:val="clear" w:color="auto" w:fill="A6A6A6" w:themeFill="background1" w:themeFillShade="A6"/>
-            <w:vAlign w:val="center"/>
-          </w:tcPr>
-          <w:p>
-            <w:pPr>
-              <w:pStyle w:val="Heading2"/>
-              <w:spacing w:line="276" w:lineRule="auto"/>
-              <w:jc w:val="center"/>
-              <w:outlineLvl w:val="1"/>
-              <w:rPr>
-                <w:rFonts w:asciiTheme="majorBidi" w:hAnsiTheme="majorBidi"/>
-                <w:b/>
-                <w:bCs/>
-                <w:u w:val="single"/>
-              </w:rPr>
-            </w:pPr>
-            <w:r>
-              <w:rPr>
-                <w:rFonts w:asciiTheme="majorBidi" w:hAnsiTheme="majorBidi"/>
-                <w:b/>
-                <w:bCs/>
-                <w:color w:val="000000" w:themeColor="text1"/>
-                <w:sz w:val="28"/>
-                <w:szCs w:val="32"/>
-              </w:rPr>
-              <w:lastRenderedPageBreak/>
-              <w:t>Design Survey</w:t>
-            </w:r>
-          </w:p>
-        </w:tc>
-      </w:tr>
-      <w:tr>
-        <w:trPr>
-          <w:trHeight w:val="338"/>
-        </w:trPr>
-        <w:tc>
-          <w:tcPr>
-            <w:tcW w:w="1840" w:type="dxa"/>
-            <w:shd w:val="clear" w:color="auto" w:fill="A6A6A6" w:themeFill="background1" w:themeFillShade="A6"/>
-            <w:vAlign w:val="center"/>
-          </w:tcPr>
-          <w:p>
-            <w:pPr>
-              <w:spacing w:line="276" w:lineRule="auto"/>
-              <w:rPr>
-                <w:rFonts w:ascii="Times New Roman" w:hAnsi="Times New Roman" w:cs="Times New Roman"/>
-                <w:b/>
-              </w:rPr>
-            </w:pPr>
-            <w:r>
-              <w:rPr>
-                <w:rFonts w:ascii="Times New Roman" w:hAnsi="Times New Roman" w:cs="Times New Roman"/>
-                <w:b/>
-              </w:rPr>
-              <w:t>Name</w:t>
-            </w:r>
-          </w:p>
-        </w:tc>
-        <w:tc>
-          <w:tcPr>
-            <w:tcW w:w="7908" w:type="dxa"/>
-            <w:gridSpan w:val="2"/>
-            <w:shd w:val="clear" w:color="auto" w:fill="A6A6A6" w:themeFill="background1" w:themeFillShade="A6"/>
-            <w:vAlign w:val="center"/>
-          </w:tcPr>
-          <w:p>
-            <w:pPr>
-              <w:spacing w:line="276" w:lineRule="auto"/>
-              <w:rPr>
-                <w:rFonts w:ascii="Times New Roman" w:hAnsi="Times New Roman" w:cs="Times New Roman"/>
-                <w:b/>
-              </w:rPr>
-            </w:pPr>
-            <w:r>
-              <w:rPr>
-                <w:rFonts w:ascii="Times New Roman" w:hAnsi="Times New Roman" w:cs="Times New Roman"/>
-                <w:b/>
-              </w:rPr>
-              <w:t>Design Survey</w:t>
-            </w:r>
-          </w:p>
-        </w:tc>
-      </w:tr>
-      <w:tr>
-        <w:trPr>
-          <w:trHeight w:val="538"/>
-        </w:trPr>
-        <w:tc>
-          <w:tcPr>
-            <w:tcW w:w="1840" w:type="dxa"/>
-            <w:vAlign w:val="center"/>
-          </w:tcPr>
-          <w:p>
-            <w:pPr>
-              <w:spacing w:line="276" w:lineRule="auto"/>
-              <w:rPr>
-                <w:rFonts w:ascii="Times New Roman" w:hAnsi="Times New Roman" w:cs="Times New Roman"/>
-              </w:rPr>
-            </w:pPr>
-            <w:r>
-              <w:rPr>
-                <w:rFonts w:ascii="Times New Roman" w:hAnsi="Times New Roman" w:cs="Times New Roman"/>
-                <w:b/>
-              </w:rPr>
-              <w:t>Priority</w:t>
-            </w:r>
-          </w:p>
-        </w:tc>
-        <w:tc>
-          <w:tcPr>
-            <w:tcW w:w="7908" w:type="dxa"/>
-            <w:gridSpan w:val="2"/>
-            <w:vAlign w:val="center"/>
-          </w:tcPr>
-          <w:p>
-            <w:pPr>
-              <w:spacing w:line="276" w:lineRule="auto"/>
-              <w:rPr>
-                <w:rFonts w:ascii="Times New Roman" w:hAnsi="Times New Roman" w:cs="Times New Roman"/>
-              </w:rPr>
-            </w:pPr>
-            <w:r>
-              <w:rPr>
-                <w:rFonts w:ascii="Times New Roman" w:hAnsi="Times New Roman" w:cs="Times New Roman"/>
-              </w:rPr>
-              <w:t>High</w:t>
-            </w:r>
-          </w:p>
-        </w:tc>
-      </w:tr>
-      <w:tr>
-        <w:trPr>
-          <w:trHeight w:val="440"/>
-        </w:trPr>
-        <w:tc>
-          <w:tcPr>
-            <w:tcW w:w="1840" w:type="dxa"/>
-            <w:vAlign w:val="center"/>
-          </w:tcPr>
-          <w:p>
-            <w:pPr>
-              <w:spacing w:line="276" w:lineRule="auto"/>
-              <w:rPr>
-                <w:rFonts w:ascii="Times New Roman" w:hAnsi="Times New Roman" w:cs="Times New Roman"/>
-              </w:rPr>
-            </w:pPr>
-            <w:r>
-              <w:rPr>
-                <w:rFonts w:ascii="Times New Roman" w:hAnsi="Times New Roman" w:cs="Times New Roman"/>
-                <w:b/>
-              </w:rPr>
-              <w:t>Actor</w:t>
-            </w:r>
-          </w:p>
-        </w:tc>
-        <w:tc>
-          <w:tcPr>
-            <w:tcW w:w="7908" w:type="dxa"/>
-            <w:gridSpan w:val="2"/>
-            <w:vAlign w:val="center"/>
-          </w:tcPr>
-          <w:p>
-            <w:pPr>
-              <w:spacing w:line="276" w:lineRule="auto"/>
-              <w:rPr>
-                <w:rFonts w:ascii="Times New Roman" w:hAnsi="Times New Roman" w:cs="Times New Roman"/>
-              </w:rPr>
-            </w:pPr>
-            <w:r>
-              <w:rPr>
-                <w:rFonts w:ascii="Times New Roman" w:hAnsi="Times New Roman" w:cs="Times New Roman"/>
-              </w:rPr>
-              <w:t>Customer</w:t>
-            </w:r>
-          </w:p>
-        </w:tc>
-      </w:tr>
-      <w:tr>
-        <w:trPr>
-          <w:trHeight w:val="538"/>
-        </w:trPr>
-        <w:tc>
-          <w:tcPr>
-            <w:tcW w:w="1840" w:type="dxa"/>
-            <w:vAlign w:val="center"/>
-          </w:tcPr>
-          <w:p>
-            <w:pPr>
-              <w:spacing w:line="276" w:lineRule="auto"/>
-              <w:rPr>
-                <w:rFonts w:ascii="Times New Roman" w:hAnsi="Times New Roman" w:cs="Times New Roman"/>
-              </w:rPr>
-            </w:pPr>
-            <w:r>
-              <w:rPr>
-                <w:rFonts w:ascii="Times New Roman" w:hAnsi="Times New Roman" w:cs="Times New Roman"/>
-                <w:b/>
-              </w:rPr>
-              <w:t>Summary</w:t>
-            </w:r>
-          </w:p>
-        </w:tc>
-        <w:tc>
-          <w:tcPr>
-            <w:tcW w:w="7908" w:type="dxa"/>
-            <w:gridSpan w:val="2"/>
-            <w:vAlign w:val="center"/>
-          </w:tcPr>
-          <w:p>
-            <w:pPr>
-              <w:spacing w:line="276" w:lineRule="auto"/>
-              <w:rPr>
-                <w:rFonts w:ascii="Times New Roman" w:hAnsi="Times New Roman" w:cs="Times New Roman"/>
-              </w:rPr>
-            </w:pPr>
-            <w:r>
-              <w:rPr>
-                <w:rFonts w:ascii="Times New Roman" w:hAnsi="Times New Roman" w:cs="Times New Roman"/>
-              </w:rPr>
-              <w:t xml:space="preserve">User will design survey to using survey builder. </w:t>
-            </w:r>
-          </w:p>
-        </w:tc>
-      </w:tr>
-      <w:tr>
-        <w:trPr>
-          <w:trHeight w:val="423"/>
-        </w:trPr>
-        <w:tc>
-          <w:tcPr>
-            <w:tcW w:w="1840" w:type="dxa"/>
-            <w:vAlign w:val="center"/>
-          </w:tcPr>
-          <w:p>
-            <w:pPr>
-              <w:spacing w:line="276" w:lineRule="auto"/>
-              <w:rPr>
-                <w:rFonts w:ascii="Times New Roman" w:hAnsi="Times New Roman" w:cs="Times New Roman"/>
-                <w:b/>
-              </w:rPr>
-            </w:pPr>
-            <w:r>
-              <w:rPr>
-                <w:rFonts w:ascii="Times New Roman" w:hAnsi="Times New Roman" w:cs="Times New Roman"/>
-                <w:b/>
-              </w:rPr>
-              <w:t>Pre-condition</w:t>
-            </w:r>
-          </w:p>
-        </w:tc>
-        <w:tc>
-          <w:tcPr>
-            <w:tcW w:w="7908" w:type="dxa"/>
-            <w:gridSpan w:val="2"/>
-            <w:vAlign w:val="center"/>
-          </w:tcPr>
-          <w:p>
-            <w:pPr>
-              <w:spacing w:line="276" w:lineRule="auto"/>
-              <w:rPr>
-                <w:rFonts w:ascii="Times New Roman" w:hAnsi="Times New Roman" w:cs="Times New Roman"/>
-              </w:rPr>
-            </w:pPr>
-            <w:r>
-              <w:rPr>
-                <w:rFonts w:ascii="Times New Roman" w:hAnsi="Times New Roman" w:cs="Times New Roman"/>
-              </w:rPr>
-              <w:t>After login user is on dashboard.</w:t>
-            </w:r>
-          </w:p>
-        </w:tc>
-      </w:tr>
-      <w:tr>
-        <w:trPr>
-          <w:trHeight w:val="554"/>
-        </w:trPr>
-        <w:tc>
-          <w:tcPr>
-            <w:tcW w:w="1840" w:type="dxa"/>
-            <w:vAlign w:val="center"/>
-          </w:tcPr>
-          <w:p>
-            <w:pPr>
-              <w:spacing w:line="276" w:lineRule="auto"/>
-              <w:rPr>
-                <w:rFonts w:ascii="Times New Roman" w:hAnsi="Times New Roman" w:cs="Times New Roman"/>
-                <w:b/>
-              </w:rPr>
-            </w:pPr>
-            <w:r>
-              <w:rPr>
-                <w:rFonts w:ascii="Times New Roman" w:hAnsi="Times New Roman" w:cs="Times New Roman"/>
-                <w:b/>
-              </w:rPr>
-              <w:t>Post-condition</w:t>
-            </w:r>
-          </w:p>
-        </w:tc>
-        <w:tc>
-          <w:tcPr>
-            <w:tcW w:w="7908" w:type="dxa"/>
-            <w:gridSpan w:val="2"/>
-            <w:vAlign w:val="center"/>
-          </w:tcPr>
-          <w:p>
-            <w:pPr>
-              <w:spacing w:line="276" w:lineRule="auto"/>
-              <w:rPr>
-                <w:rFonts w:ascii="Times New Roman" w:hAnsi="Times New Roman" w:cs="Times New Roman"/>
-              </w:rPr>
-            </w:pPr>
-            <w:r>
-              <w:rPr>
-                <w:rFonts w:ascii="Times New Roman" w:hAnsi="Times New Roman" w:cs="Times New Roman"/>
-              </w:rPr>
-              <w:t>When survey is created, System will allow user to select target audience</w:t>
-            </w:r>
-            <w:r>
-              <w:rPr>
-                <w:rFonts w:ascii="Times New Roman" w:hAnsi="Times New Roman" w:cs="Times New Roman"/>
-              </w:rPr>
-              <w:t>.</w:t>
-            </w:r>
-          </w:p>
-        </w:tc>
-      </w:tr>
-      <w:tr>
-        <w:trPr>
-          <w:trHeight w:val="378"/>
-        </w:trPr>
-        <w:tc>
-          <w:tcPr>
-            <w:tcW w:w="1840" w:type="dxa"/>
-            <w:vAlign w:val="center"/>
-          </w:tcPr>
-          <w:p>
-            <w:pPr>
-              <w:spacing w:line="276" w:lineRule="auto"/>
-              <w:rPr>
-                <w:rFonts w:ascii="Times New Roman" w:hAnsi="Times New Roman" w:cs="Times New Roman"/>
-                <w:b/>
-              </w:rPr>
-            </w:pPr>
-            <w:r>
-              <w:rPr>
-                <w:rFonts w:ascii="Times New Roman" w:hAnsi="Times New Roman" w:cs="Times New Roman"/>
-                <w:b/>
-              </w:rPr>
-              <w:t>Include</w:t>
-            </w:r>
-          </w:p>
-        </w:tc>
-        <w:tc>
-          <w:tcPr>
-            <w:tcW w:w="7908" w:type="dxa"/>
-            <w:gridSpan w:val="2"/>
-            <w:vAlign w:val="center"/>
-          </w:tcPr>
-          <w:p>
-            <w:pPr>
-              <w:spacing w:line="276" w:lineRule="auto"/>
-              <w:rPr>
-                <w:rFonts w:ascii="Times New Roman" w:hAnsi="Times New Roman" w:cs="Times New Roman"/>
-              </w:rPr>
-            </w:pPr>
-            <w:r>
-              <w:rPr>
-                <w:rFonts w:ascii="Times New Roman" w:hAnsi="Times New Roman" w:cs="Times New Roman"/>
-              </w:rPr>
-              <w:t>None</w:t>
-            </w:r>
-          </w:p>
-        </w:tc>
-      </w:tr>
-      <w:tr>
-        <w:trPr>
-          <w:trHeight w:val="554"/>
-        </w:trPr>
-        <w:tc>
-          <w:tcPr>
-            <w:tcW w:w="1840" w:type="dxa"/>
-            <w:vAlign w:val="center"/>
-          </w:tcPr>
-          <w:p>
-            <w:pPr>
-              <w:spacing w:line="276" w:lineRule="auto"/>
-              <w:rPr>
-                <w:rFonts w:ascii="Times New Roman" w:hAnsi="Times New Roman" w:cs="Times New Roman"/>
-                <w:b/>
-              </w:rPr>
-            </w:pPr>
-            <w:r>
-              <w:rPr>
-                <w:rFonts w:ascii="Times New Roman" w:hAnsi="Times New Roman" w:cs="Times New Roman"/>
-                <w:b/>
-              </w:rPr>
-              <w:t>Extends</w:t>
-            </w:r>
-          </w:p>
-        </w:tc>
-        <w:tc>
-          <w:tcPr>
-            <w:tcW w:w="7908" w:type="dxa"/>
-            <w:gridSpan w:val="2"/>
-            <w:vAlign w:val="center"/>
-          </w:tcPr>
-          <w:p>
-            <w:pPr>
-              <w:spacing w:line="276" w:lineRule="auto"/>
-              <w:rPr>
-                <w:rFonts w:ascii="Times New Roman" w:hAnsi="Times New Roman" w:cs="Times New Roman"/>
-              </w:rPr>
-            </w:pPr>
-            <w:r>
-              <w:rPr>
-                <w:rFonts w:ascii="Times New Roman" w:hAnsi="Times New Roman" w:cs="Times New Roman"/>
-              </w:rPr>
-              <w:t>None</w:t>
-            </w:r>
-          </w:p>
-        </w:tc>
-      </w:tr>
-      <w:tr>
-        <w:trPr>
-          <w:trHeight w:val="394"/>
-        </w:trPr>
-        <w:tc>
-          <w:tcPr>
-            <w:tcW w:w="9748" w:type="dxa"/>
-            <w:gridSpan w:val="3"/>
-            <w:shd w:val="clear" w:color="auto" w:fill="A6A6A6" w:themeFill="background1" w:themeFillShade="A6"/>
-            <w:vAlign w:val="center"/>
-          </w:tcPr>
-          <w:p>
-            <w:pPr>
-              <w:spacing w:line="276" w:lineRule="auto"/>
-              <w:jc w:val="center"/>
-              <w:rPr>
-                <w:rFonts w:ascii="Times New Roman" w:hAnsi="Times New Roman" w:cs="Times New Roman"/>
-              </w:rPr>
-            </w:pPr>
-            <w:r>
-              <w:rPr>
-                <w:rFonts w:ascii="Times New Roman" w:hAnsi="Times New Roman" w:cs="Times New Roman"/>
-                <w:b/>
-              </w:rPr>
-              <w:t>Normal Course of Events</w:t>
-            </w:r>
-          </w:p>
-        </w:tc>
-      </w:tr>
-      <w:tr>
-        <w:trPr>
-          <w:trHeight w:val="262"/>
-        </w:trPr>
-        <w:tc>
-          <w:tcPr>
-            <w:tcW w:w="4831" w:type="dxa"/>
-            <w:gridSpan w:val="2"/>
-            <w:shd w:val="clear" w:color="auto" w:fill="E7E6E6" w:themeFill="background2"/>
-            <w:vAlign w:val="center"/>
-          </w:tcPr>
-          <w:p>
-            <w:pPr>
-              <w:spacing w:line="276" w:lineRule="auto"/>
-              <w:jc w:val="center"/>
-              <w:rPr>
-                <w:rFonts w:ascii="Times New Roman" w:hAnsi="Times New Roman" w:cs="Times New Roman"/>
-                <w:b/>
-              </w:rPr>
-            </w:pPr>
-            <w:r>
-              <w:rPr>
-                <w:rFonts w:ascii="Times New Roman" w:hAnsi="Times New Roman" w:cs="Times New Roman"/>
-                <w:b/>
-              </w:rPr>
-              <w:t>User’s Action</w:t>
-            </w:r>
-          </w:p>
-        </w:tc>
-        <w:tc>
-          <w:tcPr>
-            <w:tcW w:w="4917" w:type="dxa"/>
-            <w:shd w:val="clear" w:color="auto" w:fill="E7E6E6" w:themeFill="background2"/>
-            <w:vAlign w:val="center"/>
-          </w:tcPr>
-          <w:p>
-            <w:pPr>
-              <w:spacing w:line="276" w:lineRule="auto"/>
-              <w:jc w:val="center"/>
-              <w:rPr>
-                <w:rFonts w:ascii="Times New Roman" w:hAnsi="Times New Roman" w:cs="Times New Roman"/>
-                <w:b/>
-              </w:rPr>
-            </w:pPr>
-            <w:r>
-              <w:rPr>
-                <w:rFonts w:ascii="Times New Roman" w:hAnsi="Times New Roman" w:cs="Times New Roman"/>
-                <w:b/>
-              </w:rPr>
-              <w:t>System Response</w:t>
-            </w:r>
-          </w:p>
-        </w:tc>
-      </w:tr>
-      <w:tr>
-        <w:trPr>
-          <w:trHeight w:val="554"/>
-        </w:trPr>
-        <w:tc>
-          <w:tcPr>
-            <w:tcW w:w="4831" w:type="dxa"/>
-            <w:gridSpan w:val="2"/>
-          </w:tcPr>
-          <w:p>
-            <w:pPr>
-              <w:pStyle w:val="ListParagraph"/>
-              <w:numPr>
-                <w:ilvl w:val="0"/>
-                <w:numId w:val="17"/>
-              </w:numPr>
-              <w:spacing w:line="276" w:lineRule="auto"/>
-              <w:rPr>
-                <w:rFonts w:ascii="Times New Roman" w:hAnsi="Times New Roman" w:cs="Times New Roman"/>
-              </w:rPr>
-            </w:pPr>
-            <w:r>
-              <w:rPr>
-                <w:rFonts w:ascii="Times New Roman" w:hAnsi="Times New Roman" w:cs="Times New Roman"/>
-              </w:rPr>
-              <w:t>User will click on “Create Survey” button.</w:t>
-            </w:r>
-          </w:p>
-        </w:tc>
-        <w:tc>
-          <w:tcPr>
-            <w:tcW w:w="4917" w:type="dxa"/>
-          </w:tcPr>
-          <w:p>
-            <w:pPr>
-              <w:pStyle w:val="ListParagraph"/>
-              <w:numPr>
-                <w:ilvl w:val="0"/>
-                <w:numId w:val="17"/>
-              </w:numPr>
-              <w:spacing w:line="276" w:lineRule="auto"/>
-              <w:rPr>
-                <w:rFonts w:ascii="Times New Roman" w:hAnsi="Times New Roman" w:cs="Times New Roman"/>
-              </w:rPr>
-            </w:pPr>
-            <w:r>
-              <w:rPr>
-                <w:rFonts w:ascii="Times New Roman" w:hAnsi="Times New Roman" w:cs="Times New Roman"/>
-              </w:rPr>
-              <w:t>Sys</w:t>
-            </w:r>
-            <w:r>
-              <w:rPr>
-                <w:rFonts w:ascii="Times New Roman" w:hAnsi="Times New Roman" w:cs="Times New Roman"/>
-              </w:rPr>
-              <w:t>tem will show a survey builder.</w:t>
-            </w:r>
-          </w:p>
-        </w:tc>
-      </w:tr>
-      <w:tr>
-        <w:trPr>
-          <w:trHeight w:val="554"/>
-        </w:trPr>
-        <w:tc>
-          <w:tcPr>
-            <w:tcW w:w="4831" w:type="dxa"/>
-            <w:gridSpan w:val="2"/>
-          </w:tcPr>
-          <w:p>
-            <w:pPr>
-              <w:pStyle w:val="ListParagraph"/>
-              <w:numPr>
-                <w:ilvl w:val="0"/>
-                <w:numId w:val="17"/>
-              </w:numPr>
-              <w:spacing w:line="276" w:lineRule="auto"/>
-              <w:rPr>
-                <w:rFonts w:ascii="Times New Roman" w:hAnsi="Times New Roman" w:cs="Times New Roman"/>
-              </w:rPr>
-            </w:pPr>
-            <w:r>
-              <w:rPr>
-                <w:rFonts w:ascii="Times New Roman" w:hAnsi="Times New Roman" w:cs="Times New Roman"/>
-              </w:rPr>
-              <w:t>User will click on “Plus sign”.</w:t>
-            </w:r>
-          </w:p>
-        </w:tc>
-        <w:tc>
-          <w:tcPr>
-            <w:tcW w:w="4917" w:type="dxa"/>
-          </w:tcPr>
-          <w:p>
-            <w:pPr>
-              <w:pStyle w:val="ListParagraph"/>
-              <w:numPr>
-                <w:ilvl w:val="0"/>
-                <w:numId w:val="17"/>
-              </w:numPr>
-              <w:spacing w:line="276" w:lineRule="auto"/>
-              <w:rPr>
-                <w:rFonts w:ascii="Times New Roman" w:hAnsi="Times New Roman" w:cs="Times New Roman"/>
-              </w:rPr>
-            </w:pPr>
-            <w:r>
-              <w:rPr>
-                <w:rFonts w:ascii="Times New Roman" w:hAnsi="Times New Roman" w:cs="Times New Roman"/>
-              </w:rPr>
-              <w:t>System will add a question.</w:t>
-            </w:r>
-          </w:p>
-        </w:tc>
-      </w:tr>
-      <w:tr>
-        <w:trPr>
-          <w:trHeight w:val="554"/>
-        </w:trPr>
-        <w:tc>
-          <w:tcPr>
-            <w:tcW w:w="4831" w:type="dxa"/>
-            <w:gridSpan w:val="2"/>
-          </w:tcPr>
-          <w:p>
-            <w:pPr>
-              <w:pStyle w:val="ListParagraph"/>
-              <w:numPr>
-                <w:ilvl w:val="0"/>
-                <w:numId w:val="17"/>
-              </w:numPr>
-              <w:spacing w:line="276" w:lineRule="auto"/>
-              <w:rPr>
-                <w:rFonts w:ascii="Times New Roman" w:hAnsi="Times New Roman" w:cs="Times New Roman"/>
-              </w:rPr>
-            </w:pPr>
-            <w:r>
-              <w:rPr>
-                <w:rFonts w:ascii="Times New Roman" w:hAnsi="Times New Roman" w:cs="Times New Roman"/>
-              </w:rPr>
-              <w:t>From tool box user will click on question type.</w:t>
-            </w:r>
-          </w:p>
-          <w:p>
-            <w:pPr>
-              <w:pStyle w:val="ListParagraph"/>
-              <w:numPr>
-                <w:ilvl w:val="0"/>
-                <w:numId w:val="18"/>
-              </w:numPr>
-              <w:spacing w:line="276" w:lineRule="auto"/>
-              <w:rPr>
-                <w:rFonts w:ascii="Times New Roman" w:hAnsi="Times New Roman" w:cs="Times New Roman"/>
-              </w:rPr>
-            </w:pPr>
-            <w:r>
-              <w:rPr>
-                <w:rFonts w:ascii="Times New Roman" w:hAnsi="Times New Roman" w:cs="Times New Roman"/>
-              </w:rPr>
-              <w:t>Multiple Choice</w:t>
-            </w:r>
-          </w:p>
-          <w:p>
-            <w:pPr>
-              <w:pStyle w:val="ListParagraph"/>
-              <w:numPr>
-                <w:ilvl w:val="0"/>
-                <w:numId w:val="18"/>
-              </w:numPr>
-              <w:spacing w:line="276" w:lineRule="auto"/>
-              <w:rPr>
-                <w:rFonts w:ascii="Times New Roman" w:hAnsi="Times New Roman" w:cs="Times New Roman"/>
-              </w:rPr>
-            </w:pPr>
-            <w:r>
-              <w:rPr>
-                <w:rFonts w:ascii="Times New Roman" w:hAnsi="Times New Roman" w:cs="Times New Roman"/>
-              </w:rPr>
-              <w:t>Check box</w:t>
-            </w:r>
-          </w:p>
-          <w:p>
-            <w:pPr>
-              <w:pStyle w:val="ListParagraph"/>
-              <w:numPr>
-                <w:ilvl w:val="0"/>
-                <w:numId w:val="18"/>
-              </w:numPr>
-              <w:spacing w:line="276" w:lineRule="auto"/>
-              <w:rPr>
-                <w:rFonts w:ascii="Times New Roman" w:hAnsi="Times New Roman" w:cs="Times New Roman"/>
-              </w:rPr>
-            </w:pPr>
-            <w:r>
-              <w:rPr>
-                <w:rFonts w:ascii="Times New Roman" w:hAnsi="Times New Roman" w:cs="Times New Roman"/>
-              </w:rPr>
-              <w:t xml:space="preserve">Short answer. </w:t>
-            </w:r>
-          </w:p>
-        </w:tc>
-        <w:tc>
-          <w:tcPr>
-            <w:tcW w:w="4917" w:type="dxa"/>
-          </w:tcPr>
-          <w:p>
-            <w:pPr>
-              <w:pStyle w:val="ListParagraph"/>
-              <w:numPr>
-                <w:ilvl w:val="0"/>
-                <w:numId w:val="17"/>
-              </w:numPr>
-              <w:spacing w:line="276" w:lineRule="auto"/>
-              <w:rPr>
-                <w:rFonts w:ascii="Times New Roman" w:hAnsi="Times New Roman" w:cs="Times New Roman"/>
-              </w:rPr>
-            </w:pPr>
-            <w:r>
-              <w:rPr>
-                <w:rFonts w:ascii="Times New Roman" w:hAnsi="Times New Roman" w:cs="Times New Roman"/>
-              </w:rPr>
-              <w:t>System will add the selected question choice.</w:t>
-            </w:r>
-          </w:p>
-          <w:p>
-            <w:pPr>
-              <w:pStyle w:val="ListParagraph"/>
-              <w:spacing w:line="276" w:lineRule="auto"/>
-              <w:ind w:left="1364"/>
-              <w:rPr>
-                <w:rFonts w:ascii="Times New Roman" w:hAnsi="Times New Roman" w:cs="Times New Roman"/>
-              </w:rPr>
-            </w:pPr>
-          </w:p>
-        </w:tc>
-      </w:tr>
-      <w:tr>
-        <w:trPr>
-          <w:trHeight w:val="554"/>
-        </w:trPr>
-        <w:tc>
-          <w:tcPr>
-            <w:tcW w:w="4831" w:type="dxa"/>
-            <w:gridSpan w:val="2"/>
-          </w:tcPr>
-          <w:p>
-            <w:pPr>
-              <w:pStyle w:val="ListParagraph"/>
-              <w:numPr>
-                <w:ilvl w:val="0"/>
-                <w:numId w:val="17"/>
-              </w:numPr>
-              <w:spacing w:line="276" w:lineRule="auto"/>
-              <w:rPr>
-                <w:rFonts w:ascii="Times New Roman" w:hAnsi="Times New Roman" w:cs="Times New Roman"/>
-              </w:rPr>
-            </w:pPr>
-            <w:r>
-              <w:rPr>
-                <w:rFonts w:ascii="Times New Roman" w:hAnsi="Times New Roman" w:cs="Times New Roman"/>
-              </w:rPr>
-              <w:t>User will click on below ‘plus’ button to add more options.</w:t>
-            </w:r>
-            <w:r>
-              <w:rPr>
-                <w:rFonts w:ascii="Times New Roman" w:hAnsi="Times New Roman" w:cs="Times New Roman"/>
-                <w:b/>
-                <w:bCs/>
-              </w:rPr>
-              <w:t xml:space="preserve"> </w:t>
-            </w:r>
-          </w:p>
-        </w:tc>
-        <w:tc>
-          <w:tcPr>
-            <w:tcW w:w="4917" w:type="dxa"/>
-          </w:tcPr>
-          <w:p>
-            <w:pPr>
-              <w:pStyle w:val="ListParagraph"/>
-              <w:numPr>
-                <w:ilvl w:val="0"/>
-                <w:numId w:val="17"/>
-              </w:numPr>
-              <w:spacing w:line="276" w:lineRule="auto"/>
-              <w:rPr>
-                <w:rFonts w:ascii="Times New Roman" w:hAnsi="Times New Roman" w:cs="Times New Roman"/>
-              </w:rPr>
-            </w:pPr>
-            <w:r>
-              <w:rPr>
-                <w:rFonts w:ascii="Times New Roman" w:hAnsi="Times New Roman" w:cs="Times New Roman"/>
-              </w:rPr>
-              <w:t>System will add more option for multiple choice questions.</w:t>
-            </w:r>
-          </w:p>
-        </w:tc>
-      </w:tr>
-      <w:tr>
-        <w:trPr>
-          <w:trHeight w:val="554"/>
-        </w:trPr>
-        <w:tc>
-          <w:tcPr>
-            <w:tcW w:w="4831" w:type="dxa"/>
-            <w:gridSpan w:val="2"/>
-          </w:tcPr>
-          <w:p>
-            <w:pPr>
-              <w:pStyle w:val="ListParagraph"/>
-              <w:numPr>
-                <w:ilvl w:val="0"/>
-                <w:numId w:val="17"/>
-              </w:numPr>
-              <w:spacing w:line="276" w:lineRule="auto"/>
-              <w:rPr>
-                <w:rFonts w:ascii="Times New Roman" w:hAnsi="Times New Roman" w:cs="Times New Roman"/>
-              </w:rPr>
-            </w:pPr>
-            <w:r>
-              <w:rPr>
-                <w:rFonts w:ascii="Times New Roman" w:hAnsi="Times New Roman" w:cs="Times New Roman"/>
-              </w:rPr>
-              <w:t>User will select technical complexity factor from the scroll bar.</w:t>
-            </w:r>
-            <w:r>
-              <w:rPr>
-                <w:rFonts w:ascii="Times New Roman" w:hAnsi="Times New Roman" w:cs="Times New Roman"/>
-                <w:b/>
-                <w:bCs/>
-              </w:rPr>
-              <w:t xml:space="preserve"> </w:t>
-            </w:r>
-          </w:p>
-        </w:tc>
-        <w:tc>
-          <w:tcPr>
-            <w:tcW w:w="4917" w:type="dxa"/>
-          </w:tcPr>
-          <w:p>
-            <w:pPr>
-              <w:pStyle w:val="ListParagraph"/>
-              <w:numPr>
-                <w:ilvl w:val="0"/>
-                <w:numId w:val="17"/>
-              </w:numPr>
-              <w:spacing w:line="276" w:lineRule="auto"/>
-              <w:rPr>
-                <w:rFonts w:ascii="Times New Roman" w:hAnsi="Times New Roman" w:cs="Times New Roman"/>
-              </w:rPr>
-            </w:pPr>
-            <w:r>
-              <w:rPr>
-                <w:rFonts w:ascii="Times New Roman" w:hAnsi="Times New Roman" w:cs="Times New Roman"/>
-              </w:rPr>
-              <w:t>System will set the question complexity factor.</w:t>
-            </w:r>
-          </w:p>
-        </w:tc>
-      </w:tr>
-      <w:tr>
-        <w:trPr>
-          <w:trHeight w:val="554"/>
-        </w:trPr>
-        <w:tc>
-          <w:tcPr>
-            <w:tcW w:w="4831" w:type="dxa"/>
-            <w:gridSpan w:val="2"/>
-          </w:tcPr>
-          <w:p>
-            <w:pPr>
-              <w:pStyle w:val="ListParagraph"/>
-              <w:numPr>
-                <w:ilvl w:val="0"/>
-                <w:numId w:val="17"/>
-              </w:numPr>
-              <w:spacing w:line="276" w:lineRule="auto"/>
-              <w:rPr>
-                <w:rFonts w:ascii="Times New Roman" w:hAnsi="Times New Roman" w:cs="Times New Roman"/>
-              </w:rPr>
-            </w:pPr>
-            <w:r>
-              <w:rPr>
-                <w:rFonts w:ascii="Times New Roman" w:hAnsi="Times New Roman" w:cs="Times New Roman"/>
-              </w:rPr>
-              <w:t>User will click on ‘Save and Continue’ button.</w:t>
-            </w:r>
-          </w:p>
-        </w:tc>
-        <w:tc>
-          <w:tcPr>
-            <w:tcW w:w="4917" w:type="dxa"/>
-          </w:tcPr>
-          <w:p>
-            <w:pPr>
-              <w:pStyle w:val="ListParagraph"/>
-              <w:numPr>
-                <w:ilvl w:val="0"/>
-                <w:numId w:val="17"/>
-              </w:numPr>
-              <w:spacing w:line="276" w:lineRule="auto"/>
-              <w:rPr>
-                <w:rFonts w:ascii="Times New Roman" w:hAnsi="Times New Roman" w:cs="Times New Roman"/>
-              </w:rPr>
-            </w:pPr>
-            <w:r>
-              <w:rPr>
-                <w:rFonts w:ascii="Times New Roman" w:hAnsi="Times New Roman" w:cs="Times New Roman"/>
-              </w:rPr>
-              <w:t>System will save the created survey and redirect on target audience page.</w:t>
-            </w:r>
-          </w:p>
-        </w:tc>
-      </w:tr>
-      <w:tr>
-        <w:trPr>
-          <w:trHeight w:val="554"/>
-        </w:trPr>
-        <w:tc>
-          <w:tcPr>
-            <w:tcW w:w="1840" w:type="dxa"/>
-            <w:vAlign w:val="center"/>
-          </w:tcPr>
-          <w:p>
-            <w:pPr>
-              <w:spacing w:line="276" w:lineRule="auto"/>
-              <w:rPr>
-                <w:rFonts w:ascii="Times New Roman" w:hAnsi="Times New Roman" w:cs="Times New Roman"/>
-                <w:b/>
-              </w:rPr>
-            </w:pPr>
-            <w:r>
-              <w:rPr>
-                <w:rFonts w:ascii="Times New Roman" w:hAnsi="Times New Roman" w:cs="Times New Roman"/>
-                <w:b/>
-              </w:rPr>
-              <w:t>Alternative Path</w:t>
-            </w:r>
-          </w:p>
-        </w:tc>
-        <w:tc>
-          <w:tcPr>
-            <w:tcW w:w="7908" w:type="dxa"/>
-            <w:gridSpan w:val="2"/>
-            <w:vAlign w:val="center"/>
-          </w:tcPr>
-          <w:p>
-            <w:pPr>
-              <w:spacing w:line="276" w:lineRule="auto"/>
-              <w:rPr>
-                <w:rFonts w:ascii="Times New Roman" w:hAnsi="Times New Roman" w:cs="Times New Roman"/>
-              </w:rPr>
-            </w:pPr>
-          </w:p>
-        </w:tc>
-      </w:tr>
-      <w:tr>
-        <w:trPr>
-          <w:trHeight w:val="525"/>
-        </w:trPr>
-        <w:tc>
-          <w:tcPr>
-            <w:tcW w:w="1840" w:type="dxa"/>
-            <w:vAlign w:val="center"/>
-          </w:tcPr>
-          <w:p>
-            <w:pPr>
-              <w:spacing w:line="276" w:lineRule="auto"/>
-              <w:rPr>
-                <w:rFonts w:ascii="Times New Roman" w:hAnsi="Times New Roman" w:cs="Times New Roman"/>
-                <w:b/>
-              </w:rPr>
-            </w:pPr>
-            <w:r>
-              <w:rPr>
-                <w:rFonts w:ascii="Times New Roman" w:hAnsi="Times New Roman" w:cs="Times New Roman"/>
-                <w:b/>
-              </w:rPr>
-              <w:t>Exceptions</w:t>
-            </w:r>
-          </w:p>
-        </w:tc>
-        <w:tc>
-          <w:tcPr>
-            <w:tcW w:w="7908" w:type="dxa"/>
-            <w:gridSpan w:val="2"/>
-            <w:vAlign w:val="center"/>
-          </w:tcPr>
-          <w:p>
-            <w:pPr>
-              <w:spacing w:line="276" w:lineRule="auto"/>
-              <w:rPr>
-                <w:rFonts w:ascii="Times New Roman" w:hAnsi="Times New Roman" w:cs="Times New Roman"/>
-                <w:bCs/>
-              </w:rPr>
-            </w:pPr>
-          </w:p>
-        </w:tc>
-      </w:tr>
-      <w:tr>
-        <w:trPr>
-          <w:trHeight w:val="554"/>
-        </w:trPr>
-        <w:tc>
-          <w:tcPr>
-            <w:tcW w:w="1840" w:type="dxa"/>
-            <w:vAlign w:val="center"/>
-          </w:tcPr>
-          <w:p>
-            <w:pPr>
-              <w:spacing w:line="276" w:lineRule="auto"/>
-              <w:rPr>
-                <w:rFonts w:ascii="Times New Roman" w:hAnsi="Times New Roman" w:cs="Times New Roman"/>
-                <w:b/>
-              </w:rPr>
-            </w:pPr>
-            <w:r>
-              <w:rPr>
-                <w:rFonts w:ascii="Times New Roman" w:hAnsi="Times New Roman" w:cs="Times New Roman"/>
-                <w:b/>
-              </w:rPr>
-              <w:t>Assumption</w:t>
-            </w:r>
-          </w:p>
-        </w:tc>
-        <w:tc>
-          <w:tcPr>
-            <w:tcW w:w="7908" w:type="dxa"/>
-            <w:gridSpan w:val="2"/>
-            <w:vAlign w:val="center"/>
-          </w:tcPr>
-          <w:p>
-            <w:pPr>
-              <w:spacing w:line="276" w:lineRule="auto"/>
-              <w:rPr>
-                <w:rFonts w:ascii="Times New Roman" w:hAnsi="Times New Roman" w:cs="Times New Roman"/>
-                <w:b/>
-              </w:rPr>
-            </w:pPr>
-            <w:r>
-              <w:rPr>
-                <w:rFonts w:ascii="Times New Roman" w:hAnsi="Times New Roman" w:cs="Times New Roman"/>
-              </w:rPr>
-              <w:t>User will successfully design a survey.</w:t>
-            </w:r>
-          </w:p>
-        </w:tc>
-      </w:tr>
-    </w:tbl>
-    <w:p>
-      <w:pPr>
-        <w:tabs>
-          <w:tab w:val="left" w:pos="915"/>
-        </w:tabs>
-        <w:spacing w:line="276" w:lineRule="auto"/>
-        <w:rPr>
-          <w:rFonts w:ascii="Times New Roman" w:hAnsi="Times New Roman" w:cs="Times New Roman"/>
-        </w:rPr>
-      </w:pPr>
-    </w:p>
     <w:p>
       <w:pPr>
         <w:tabs>
@@ -4564,8 +4488,29 @@
                 <w:sz w:val="28"/>
                 <w:szCs w:val="32"/>
               </w:rPr>
-              <w:lastRenderedPageBreak/>
-              <w:t>Target Audience</w:t>
+              <w:t xml:space="preserve">Buy </w:t>
+            </w:r>
+            <w:r>
+              <w:rPr>
+                <w:rFonts w:asciiTheme="majorBidi" w:hAnsiTheme="majorBidi"/>
+                <w:b/>
+                <w:bCs/>
+                <w:color w:val="000000" w:themeColor="text1"/>
+                <w:sz w:val="28"/>
+                <w:szCs w:val="32"/>
+              </w:rPr>
+              <w:t>Package</w:t>
+            </w:r>
+            <w:r>
+              <w:rPr>
+                <w:rFonts w:asciiTheme="majorBidi" w:hAnsiTheme="majorBidi"/>
+                <w:b/>
+                <w:bCs/>
+                <w:color w:val="000000" w:themeColor="text1"/>
+                <w:sz w:val="28"/>
+                <w:szCs w:val="32"/>
+              </w:rPr>
+              <w:t xml:space="preserve"> &amp; submit Survey</w:t>
             </w:r>
           </w:p>
         </w:tc>
@@ -4617,7 +4562,14 @@
                 <w:rFonts w:ascii="Times New Roman" w:hAnsi="Times New Roman" w:cs="Times New Roman"/>
                 <w:b/>
               </w:rPr>
-              <w:t>Target Audience</w:t>
+              <w:t xml:space="preserve">Buy </w:t>
+            </w:r>
+            <w:r>
+              <w:rPr>
+                <w:rFonts w:ascii="Times New Roman" w:hAnsi="Times New Roman" w:cs="Times New Roman"/>
+                <w:b/>
+              </w:rPr>
+              <w:t>Package &amp; submit survey</w:t>
             </w:r>
           </w:p>
         </w:tc>
@@ -4764,7 +4716,7 @@
               <w:rPr>
                 <w:rFonts w:ascii="Times New Roman" w:hAnsi="Times New Roman" w:cs="Times New Roman"/>
               </w:rPr>
-              <w:t>select target audience after survey designing</w:t>
+              <w:t>buy survey package after survey target audience</w:t>
             </w:r>
             <w:r>
               <w:rPr>
@@ -4824,7 +4776,7 @@
               <w:rPr>
                 <w:rFonts w:ascii="Times New Roman" w:hAnsi="Times New Roman" w:cs="Times New Roman"/>
               </w:rPr>
-              <w:t>urvey is created</w:t>
+              <w:t>urvey target audience is selected</w:t>
             </w:r>
             <w:r>
               <w:rPr>
@@ -4836,13 +4788,13 @@
               <w:rPr>
                 <w:rFonts w:ascii="Times New Roman" w:hAnsi="Times New Roman" w:cs="Times New Roman"/>
               </w:rPr>
-              <w:t xml:space="preserve">is </w:t>
-            </w:r>
-            <w:r>
-              <w:rPr>
-                <w:rFonts w:ascii="Times New Roman" w:hAnsi="Times New Roman" w:cs="Times New Roman"/>
-              </w:rPr>
-              <w:t>on target audience page.</w:t>
+              <w:t>is on buy survey package</w:t>
+            </w:r>
+            <w:r>
+              <w:rPr>
+                <w:rFonts w:ascii="Times New Roman" w:hAnsi="Times New Roman" w:cs="Times New Roman"/>
+              </w:rPr>
+              <w:t>.</w:t>
             </w:r>
           </w:p>
         </w:tc>
@@ -4890,31 +4842,13 @@
               <w:rPr>
                 <w:rFonts w:ascii="Times New Roman" w:hAnsi="Times New Roman" w:cs="Times New Roman"/>
               </w:rPr>
-              <w:t xml:space="preserve">When </w:t>
-            </w:r>
-            <w:r>
-              <w:rPr>
-                <w:rFonts w:ascii="Times New Roman" w:hAnsi="Times New Roman" w:cs="Times New Roman"/>
-              </w:rPr>
-              <w:t>target audience is selected</w:t>
-            </w:r>
-            <w:r>
-              <w:rPr>
-                <w:rFonts w:ascii="Times New Roman" w:hAnsi="Times New Roman" w:cs="Times New Roman"/>
-              </w:rPr>
-              <w:t>, System will allo</w:t>
-            </w:r>
-            <w:r>
-              <w:rPr>
-                <w:rFonts w:ascii="Times New Roman" w:hAnsi="Times New Roman" w:cs="Times New Roman"/>
-              </w:rPr>
-              <w:t xml:space="preserve">w user to </w:t>
-            </w:r>
-            <w:r>
-              <w:rPr>
-                <w:rFonts w:ascii="Times New Roman" w:hAnsi="Times New Roman" w:cs="Times New Roman"/>
-              </w:rPr>
-              <w:t>select target audience</w:t>
+              <w:t xml:space="preserve">When target audience is selected, System will </w:t>
+            </w:r>
+            <w:r>
+              <w:rPr>
+                <w:rFonts w:ascii="Times New Roman" w:hAnsi="Times New Roman" w:cs="Times New Roman"/>
+              </w:rPr>
+              <w:t>show the user estimated survey time and cost</w:t>
             </w:r>
             <w:r>
               <w:rPr>
@@ -5118,7 +5052,7 @@
               <w:pStyle w:val="ListParagraph"/>
               <w:numPr>
                 <w:ilvl w:val="0"/>
-                <w:numId w:val="20"/>
+                <w:numId w:val="21"/>
               </w:numPr>
               <w:spacing w:line="276" w:lineRule="auto"/>
               <w:rPr>
@@ -5129,13 +5063,7 @@
               <w:rPr>
                 <w:rFonts w:ascii="Times New Roman" w:hAnsi="Times New Roman" w:cs="Times New Roman"/>
               </w:rPr>
-              <w:t>User will fill the</w:t>
-            </w:r>
-            <w:r>
-              <w:rPr>
-                <w:rFonts w:ascii="Times New Roman" w:hAnsi="Times New Roman" w:cs="Times New Roman"/>
-              </w:rPr>
-              <w:t xml:space="preserve"> target audience form with the following fields</w:t>
+              <w:t>User will select survey deadline by choosing</w:t>
             </w:r>
           </w:p>
           <w:p>
@@ -5154,7 +5082,7 @@
               <w:rPr>
                 <w:rFonts w:ascii="Times New Roman" w:hAnsi="Times New Roman" w:cs="Times New Roman"/>
               </w:rPr>
-              <w:t>Country</w:t>
+              <w:t>Date</w:t>
             </w:r>
           </w:p>
           <w:p>
@@ -5173,34 +5101,50 @@
               <w:rPr>
                 <w:rFonts w:ascii="Times New Roman" w:hAnsi="Times New Roman" w:cs="Times New Roman"/>
               </w:rPr>
-              <w:t>City</w:t>
-            </w:r>
-          </w:p>
+              <w:t>Time</w:t>
+            </w:r>
+            <w:r>
+              <w:rPr>
+                <w:rFonts w:ascii="Times New Roman" w:hAnsi="Times New Roman" w:cs="Times New Roman"/>
+              </w:rPr>
+              <w:t>.</w:t>
+            </w:r>
+          </w:p>
+        </w:tc>
+        <w:tc>
+          <w:tcPr>
+            <w:tcW w:w="4917" w:type="dxa"/>
+          </w:tcPr>
           <w:p>
             <w:pPr>
               <w:pStyle w:val="ListParagraph"/>
               <w:numPr>
                 <w:ilvl w:val="0"/>
-                <w:numId w:val="19"/>
+                <w:numId w:val="21"/>
               </w:numPr>
               <w:spacing w:line="276" w:lineRule="auto"/>
               <w:rPr>
                 <w:rFonts w:ascii="Times New Roman" w:hAnsi="Times New Roman" w:cs="Times New Roman"/>
               </w:rPr>
             </w:pPr>
-            <w:r>
-              <w:rPr>
-                <w:rFonts w:ascii="Times New Roman" w:hAnsi="Times New Roman" w:cs="Times New Roman"/>
-              </w:rPr>
-              <w:t>Gender</w:t>
-            </w:r>
-          </w:p>
+          </w:p>
+        </w:tc>
+      </w:tr>
+      <w:tr>
+        <w:trPr>
+          <w:trHeight w:val="554"/>
+        </w:trPr>
+        <w:tc>
+          <w:tcPr>
+            <w:tcW w:w="4831" w:type="dxa"/>
+            <w:gridSpan w:val="2"/>
+          </w:tcPr>
           <w:p>
             <w:pPr>
               <w:pStyle w:val="ListParagraph"/>
               <w:numPr>
                 <w:ilvl w:val="0"/>
-                <w:numId w:val="19"/>
+                <w:numId w:val="21"/>
               </w:numPr>
               <w:spacing w:line="276" w:lineRule="auto"/>
               <w:rPr>
@@ -5211,7 +5155,13 @@
               <w:rPr>
                 <w:rFonts w:ascii="Times New Roman" w:hAnsi="Times New Roman" w:cs="Times New Roman"/>
               </w:rPr>
-              <w:t>Age</w:t>
+              <w:t xml:space="preserve">User will </w:t>
+            </w:r>
+            <w:r>
+              <w:rPr>
+                <w:rFonts w:ascii="Times New Roman" w:hAnsi="Times New Roman" w:cs="Times New Roman"/>
+              </w:rPr>
+              <w:t>input the following subscriber subscriber’s number</w:t>
             </w:r>
           </w:p>
           <w:p>
@@ -5219,7 +5169,7 @@
               <w:pStyle w:val="ListParagraph"/>
               <w:numPr>
                 <w:ilvl w:val="0"/>
-                <w:numId w:val="19"/>
+                <w:numId w:val="22"/>
               </w:numPr>
               <w:spacing w:line="276" w:lineRule="auto"/>
               <w:rPr>
@@ -5230,7 +5180,7 @@
               <w:rPr>
                 <w:rFonts w:ascii="Times New Roman" w:hAnsi="Times New Roman" w:cs="Times New Roman"/>
               </w:rPr>
-              <w:t>Occupation</w:t>
+              <w:t>Brown badge</w:t>
             </w:r>
           </w:p>
           <w:p>
@@ -5238,7 +5188,7 @@
               <w:pStyle w:val="ListParagraph"/>
               <w:numPr>
                 <w:ilvl w:val="0"/>
-                <w:numId w:val="19"/>
+                <w:numId w:val="22"/>
               </w:numPr>
               <w:spacing w:line="276" w:lineRule="auto"/>
               <w:rPr>
@@ -5249,7 +5199,7 @@
               <w:rPr>
                 <w:rFonts w:ascii="Times New Roman" w:hAnsi="Times New Roman" w:cs="Times New Roman"/>
               </w:rPr>
-              <w:t>Education</w:t>
+              <w:t>Sliver Badge</w:t>
             </w:r>
           </w:p>
           <w:p>
@@ -5257,7 +5207,7 @@
               <w:pStyle w:val="ListParagraph"/>
               <w:numPr>
                 <w:ilvl w:val="0"/>
-                <w:numId w:val="19"/>
+                <w:numId w:val="22"/>
               </w:numPr>
               <w:spacing w:line="276" w:lineRule="auto"/>
               <w:rPr>
@@ -5268,15 +5218,36 @@
               <w:rPr>
                 <w:rFonts w:ascii="Times New Roman" w:hAnsi="Times New Roman" w:cs="Times New Roman"/>
               </w:rPr>
-              <w:t>Marital Status</w:t>
-            </w:r>
-          </w:p>
+              <w:t>Gold Badge</w:t>
+            </w:r>
+          </w:p>
+          <w:p>
+            <w:pPr>
+              <w:pStyle w:val="ListParagraph"/>
+              <w:spacing w:line="276" w:lineRule="auto"/>
+              <w:ind w:left="1080"/>
+              <w:rPr>
+                <w:rFonts w:ascii="Times New Roman" w:hAnsi="Times New Roman" w:cs="Times New Roman"/>
+              </w:rPr>
+            </w:pPr>
+            <w:r>
+              <w:rPr>
+                <w:rFonts w:ascii="Times New Roman" w:hAnsi="Times New Roman" w:cs="Times New Roman"/>
+              </w:rPr>
+              <w:t>And click on save and continue button.</w:t>
+            </w:r>
+          </w:p>
+        </w:tc>
+        <w:tc>
+          <w:tcPr>
+            <w:tcW w:w="4917" w:type="dxa"/>
+          </w:tcPr>
           <w:p>
             <w:pPr>
               <w:pStyle w:val="ListParagraph"/>
               <w:numPr>
                 <w:ilvl w:val="0"/>
-                <w:numId w:val="19"/>
+                <w:numId w:val="21"/>
               </w:numPr>
               <w:spacing w:line="276" w:lineRule="auto"/>
               <w:rPr>
@@ -5287,35 +5258,32 @@
               <w:rPr>
                 <w:rFonts w:ascii="Times New Roman" w:hAnsi="Times New Roman" w:cs="Times New Roman"/>
               </w:rPr>
-              <w:t>Income</w:t>
-            </w:r>
-          </w:p>
-          <w:p>
-            <w:pPr>
-              <w:spacing w:line="276" w:lineRule="auto"/>
-              <w:ind w:left="720"/>
-              <w:rPr>
-                <w:rFonts w:ascii="Times New Roman" w:hAnsi="Times New Roman" w:cs="Times New Roman"/>
-              </w:rPr>
-            </w:pPr>
-            <w:r>
-              <w:rPr>
-                <w:rFonts w:ascii="Times New Roman" w:hAnsi="Times New Roman" w:cs="Times New Roman"/>
-              </w:rPr>
-              <w:t>And click on save and continue button.</w:t>
-            </w:r>
-          </w:p>
-        </w:tc>
-        <w:tc>
-          <w:tcPr>
-            <w:tcW w:w="4917" w:type="dxa"/>
+              <w:t xml:space="preserve">System will </w:t>
+            </w:r>
+            <w:r>
+              <w:rPr>
+                <w:rFonts w:ascii="Times New Roman" w:hAnsi="Times New Roman" w:cs="Times New Roman"/>
+              </w:rPr>
+              <w:t>save the selected survey package and show estimated time and survey cost.</w:t>
+            </w:r>
+          </w:p>
+        </w:tc>
+      </w:tr>
+      <w:tr>
+        <w:trPr>
+          <w:trHeight w:val="554"/>
+        </w:trPr>
+        <w:tc>
+          <w:tcPr>
+            <w:tcW w:w="4831" w:type="dxa"/>
+            <w:gridSpan w:val="2"/>
           </w:tcPr>
           <w:p>
             <w:pPr>
               <w:pStyle w:val="ListParagraph"/>
               <w:numPr>
                 <w:ilvl w:val="0"/>
-                <w:numId w:val="20"/>
+                <w:numId w:val="21"/>
               </w:numPr>
               <w:spacing w:line="276" w:lineRule="auto"/>
               <w:rPr>
@@ -5326,7 +5294,109 @@
               <w:rPr>
                 <w:rFonts w:ascii="Times New Roman" w:hAnsi="Times New Roman" w:cs="Times New Roman"/>
               </w:rPr>
-              <w:t>System will save the target and redirect on buy package page.</w:t>
+              <w:t>User will click on continue button.</w:t>
+            </w:r>
+            <w:r>
+              <w:rPr>
+                <w:rFonts w:ascii="Times New Roman" w:hAnsi="Times New Roman" w:cs="Times New Roman"/>
+              </w:rPr>
+              <w:t xml:space="preserve"> &lt;Alt1&gt;</w:t>
+            </w:r>
+          </w:p>
+        </w:tc>
+        <w:tc>
+          <w:tcPr>
+            <w:tcW w:w="4917" w:type="dxa"/>
+          </w:tcPr>
+          <w:p>
+            <w:pPr>
+              <w:pStyle w:val="ListParagraph"/>
+              <w:numPr>
+                <w:ilvl w:val="0"/>
+                <w:numId w:val="21"/>
+              </w:numPr>
+              <w:spacing w:line="276" w:lineRule="auto"/>
+              <w:rPr>
+                <w:rFonts w:ascii="Times New Roman" w:hAnsi="Times New Roman" w:cs="Times New Roman"/>
+              </w:rPr>
+            </w:pPr>
+            <w:r>
+              <w:rPr>
+                <w:rFonts w:ascii="Times New Roman" w:hAnsi="Times New Roman" w:cs="Times New Roman"/>
+              </w:rPr>
+              <w:t>System will do payment transection from customer account and show a confirmation message.</w:t>
+            </w:r>
+          </w:p>
+        </w:tc>
+      </w:tr>
+      <w:tr>
+        <w:trPr>
+          <w:trHeight w:val="554"/>
+        </w:trPr>
+        <w:tc>
+          <w:tcPr>
+            <w:tcW w:w="4831" w:type="dxa"/>
+            <w:gridSpan w:val="2"/>
+          </w:tcPr>
+          <w:p>
+            <w:pPr>
+              <w:pStyle w:val="ListParagraph"/>
+              <w:numPr>
+                <w:ilvl w:val="0"/>
+                <w:numId w:val="21"/>
+              </w:numPr>
+              <w:spacing w:line="276" w:lineRule="auto"/>
+              <w:rPr>
+                <w:rFonts w:ascii="Times New Roman" w:hAnsi="Times New Roman" w:cs="Times New Roman"/>
+              </w:rPr>
+            </w:pPr>
+            <w:r>
+              <w:rPr>
+                <w:rFonts w:ascii="Times New Roman" w:hAnsi="Times New Roman" w:cs="Times New Roman"/>
+              </w:rPr>
+              <w:t>User will click on ‘</w:t>
+            </w:r>
+            <w:r>
+              <w:rPr>
+                <w:rFonts w:ascii="Times New Roman" w:hAnsi="Times New Roman" w:cs="Times New Roman"/>
+              </w:rPr>
+              <w:t>Yes</w:t>
+            </w:r>
+            <w:r>
+              <w:rPr>
+                <w:rFonts w:ascii="Times New Roman" w:hAnsi="Times New Roman" w:cs="Times New Roman"/>
+              </w:rPr>
+              <w:t>’ button.</w:t>
+            </w:r>
+            <w:r>
+              <w:rPr>
+                <w:rFonts w:ascii="Times New Roman" w:hAnsi="Times New Roman" w:cs="Times New Roman"/>
+              </w:rPr>
+              <w:t xml:space="preserve"> &lt;Alt2&gt;</w:t>
+            </w:r>
+          </w:p>
+        </w:tc>
+        <w:tc>
+          <w:tcPr>
+            <w:tcW w:w="4917" w:type="dxa"/>
+          </w:tcPr>
+          <w:p>
+            <w:pPr>
+              <w:pStyle w:val="ListParagraph"/>
+              <w:numPr>
+                <w:ilvl w:val="0"/>
+                <w:numId w:val="21"/>
+              </w:numPr>
+              <w:spacing w:line="276" w:lineRule="auto"/>
+              <w:rPr>
+                <w:rFonts w:ascii="Times New Roman" w:hAnsi="Times New Roman" w:cs="Times New Roman"/>
+              </w:rPr>
+            </w:pPr>
+            <w:r>
+              <w:rPr>
+                <w:rFonts w:ascii="Times New Roman" w:hAnsi="Times New Roman" w:cs="Times New Roman"/>
+              </w:rPr>
+              <w:t>System will send the survey to the target audience.</w:t>
             </w:r>
           </w:p>
         </w:tc>
@@ -5370,6 +5440,26 @@
                 <w:rFonts w:ascii="Times New Roman" w:hAnsi="Times New Roman" w:cs="Times New Roman"/>
               </w:rPr>
             </w:pPr>
+            <w:r>
+              <w:rPr>
+                <w:rFonts w:ascii="Times New Roman" w:hAnsi="Times New Roman" w:cs="Times New Roman"/>
+              </w:rPr>
+              <w:t>&lt;Alt1&gt; User will click on ‘Cancel’ button.</w:t>
+            </w:r>
+          </w:p>
+          <w:p>
+            <w:pPr>
+              <w:spacing w:line="276" w:lineRule="auto"/>
+              <w:rPr>
+                <w:rFonts w:ascii="Times New Roman" w:hAnsi="Times New Roman" w:cs="Times New Roman"/>
+              </w:rPr>
+            </w:pPr>
+            <w:r>
+              <w:rPr>
+                <w:rFonts w:ascii="Times New Roman" w:hAnsi="Times New Roman" w:cs="Times New Roman"/>
+              </w:rPr>
+              <w:t>&lt;Alt2&gt; User will click on ‘No’ button.</w:t>
+            </w:r>
           </w:p>
         </w:tc>
       </w:tr>
@@ -5460,19 +5550,7 @@
               <w:rPr>
                 <w:rFonts w:ascii="Times New Roman" w:hAnsi="Times New Roman" w:cs="Times New Roman"/>
               </w:rPr>
-              <w:t xml:space="preserve">User will successfully </w:t>
-            </w:r>
-            <w:r>
-              <w:rPr>
-                <w:rFonts w:ascii="Times New Roman" w:hAnsi="Times New Roman" w:cs="Times New Roman"/>
-              </w:rPr>
-              <w:t>select target audience</w:t>
-            </w:r>
-            <w:r>
-              <w:rPr>
-                <w:rFonts w:ascii="Times New Roman" w:hAnsi="Times New Roman" w:cs="Times New Roman"/>
-              </w:rPr>
-              <w:t>.</w:t>
+              <w:t>User will successfully design a survey.</w:t>
             </w:r>
           </w:p>
         </w:tc>
@@ -5567,30 +5645,7 @@
                 <w:sz w:val="28"/>
                 <w:szCs w:val="32"/>
               </w:rPr>
-              <w:lastRenderedPageBreak/>
-              <w:t xml:space="preserve">Buy </w:t>
-            </w:r>
-            <w:r>
-              <w:rPr>
-                <w:rFonts w:asciiTheme="majorBidi" w:hAnsiTheme="majorBidi"/>
-                <w:b/>
-                <w:bCs/>
-                <w:color w:val="000000" w:themeColor="text1"/>
-                <w:sz w:val="28"/>
-                <w:szCs w:val="32"/>
-              </w:rPr>
-              <w:t>Package</w:t>
-            </w:r>
-            <w:r>
-              <w:rPr>
-                <w:rFonts w:asciiTheme="majorBidi" w:hAnsiTheme="majorBidi"/>
-                <w:b/>
-                <w:bCs/>
-                <w:color w:val="000000" w:themeColor="text1"/>
-                <w:sz w:val="28"/>
-                <w:szCs w:val="32"/>
-              </w:rPr>
-              <w:t xml:space="preserve"> &amp; submit Survey</w:t>
+              <w:t>Survey Results</w:t>
             </w:r>
           </w:p>
         </w:tc>
@@ -5642,14 +5697,7 @@
                 <w:rFonts w:ascii="Times New Roman" w:hAnsi="Times New Roman" w:cs="Times New Roman"/>
                 <w:b/>
               </w:rPr>
-              <w:t xml:space="preserve">Buy </w:t>
-            </w:r>
-            <w:r>
-              <w:rPr>
-                <w:rFonts w:ascii="Times New Roman" w:hAnsi="Times New Roman" w:cs="Times New Roman"/>
-                <w:b/>
-              </w:rPr>
-              <w:t>Package &amp; submit survey</w:t>
+              <w:t>Survey Results</w:t>
             </w:r>
           </w:p>
         </w:tc>
@@ -5790,19 +5838,7 @@
               <w:rPr>
                 <w:rFonts w:ascii="Times New Roman" w:hAnsi="Times New Roman" w:cs="Times New Roman"/>
               </w:rPr>
-              <w:t xml:space="preserve">User will </w:t>
-            </w:r>
-            <w:r>
-              <w:rPr>
-                <w:rFonts w:ascii="Times New Roman" w:hAnsi="Times New Roman" w:cs="Times New Roman"/>
-              </w:rPr>
-              <w:t>buy survey package after survey target audience</w:t>
-            </w:r>
-            <w:r>
-              <w:rPr>
-                <w:rFonts w:ascii="Times New Roman" w:hAnsi="Times New Roman" w:cs="Times New Roman"/>
-              </w:rPr>
-              <w:t xml:space="preserve">. </w:t>
+              <w:t xml:space="preserve">User will view survey questions results from completed and in progress surveys. </w:t>
             </w:r>
           </w:p>
         </w:tc>
@@ -5850,31 +5886,7 @@
               <w:rPr>
                 <w:rFonts w:ascii="Times New Roman" w:hAnsi="Times New Roman" w:cs="Times New Roman"/>
               </w:rPr>
-              <w:t>S</w:t>
-            </w:r>
-            <w:r>
-              <w:rPr>
-                <w:rFonts w:ascii="Times New Roman" w:hAnsi="Times New Roman" w:cs="Times New Roman"/>
-              </w:rPr>
-              <w:t>urvey target audience is selected</w:t>
-            </w:r>
-            <w:r>
-              <w:rPr>
-                <w:rFonts w:ascii="Times New Roman" w:hAnsi="Times New Roman" w:cs="Times New Roman"/>
-              </w:rPr>
-              <w:t xml:space="preserve">, user </w:t>
-            </w:r>
-            <w:r>
-              <w:rPr>
-                <w:rFonts w:ascii="Times New Roman" w:hAnsi="Times New Roman" w:cs="Times New Roman"/>
-              </w:rPr>
-              <w:t>is on buy survey package</w:t>
-            </w:r>
-            <w:r>
-              <w:rPr>
-                <w:rFonts w:ascii="Times New Roman" w:hAnsi="Times New Roman" w:cs="Times New Roman"/>
-              </w:rPr>
-              <w:t>.</w:t>
+              <w:t>User is on dashboard after login</w:t>
             </w:r>
           </w:p>
         </w:tc>
@@ -5918,24 +5930,6 @@
                 <w:rFonts w:ascii="Times New Roman" w:hAnsi="Times New Roman" w:cs="Times New Roman"/>
               </w:rPr>
             </w:pPr>
-            <w:r>
-              <w:rPr>
-                <w:rFonts w:ascii="Times New Roman" w:hAnsi="Times New Roman" w:cs="Times New Roman"/>
-              </w:rPr>
-              <w:t xml:space="preserve">When target audience is selected, System will </w:t>
-            </w:r>
-            <w:r>
-              <w:rPr>
-                <w:rFonts w:ascii="Times New Roman" w:hAnsi="Times New Roman" w:cs="Times New Roman"/>
-              </w:rPr>
-              <w:t>show the user estimated survey time and cost</w:t>
-            </w:r>
-            <w:r>
-              <w:rPr>
-                <w:rFonts w:ascii="Times New Roman" w:hAnsi="Times New Roman" w:cs="Times New Roman"/>
-              </w:rPr>
-              <w:t>.</w:t>
-            </w:r>
           </w:p>
         </w:tc>
       </w:tr>
@@ -6143,51 +6137,13 @@
               <w:rPr>
                 <w:rFonts w:ascii="Times New Roman" w:hAnsi="Times New Roman" w:cs="Times New Roman"/>
               </w:rPr>
-              <w:t>User will select survey deadline by choosing</w:t>
-            </w:r>
-          </w:p>
-          <w:p>
-            <w:pPr>
-              <w:pStyle w:val="ListParagraph"/>
-              <w:numPr>
-                <w:ilvl w:val="0"/>
-                <w:numId w:val="19"/>
-              </w:numPr>
-              <w:spacing w:line="276" w:lineRule="auto"/>
-              <w:rPr>
-                <w:rFonts w:ascii="Times New Roman" w:hAnsi="Times New Roman" w:cs="Times New Roman"/>
-              </w:rPr>
-            </w:pPr>
-            <w:r>
-              <w:rPr>
-                <w:rFonts w:ascii="Times New Roman" w:hAnsi="Times New Roman" w:cs="Times New Roman"/>
-              </w:rPr>
-              <w:t>Date</w:t>
-            </w:r>
-          </w:p>
-          <w:p>
-            <w:pPr>
-              <w:pStyle w:val="ListParagraph"/>
-              <w:numPr>
-                <w:ilvl w:val="0"/>
-                <w:numId w:val="19"/>
-              </w:numPr>
-              <w:spacing w:line="276" w:lineRule="auto"/>
-              <w:rPr>
-                <w:rFonts w:ascii="Times New Roman" w:hAnsi="Times New Roman" w:cs="Times New Roman"/>
-              </w:rPr>
-            </w:pPr>
-            <w:r>
-              <w:rPr>
-                <w:rFonts w:ascii="Times New Roman" w:hAnsi="Times New Roman" w:cs="Times New Roman"/>
-              </w:rPr>
-              <w:t>Time</w:t>
-            </w:r>
-            <w:r>
-              <w:rPr>
-                <w:rFonts w:ascii="Times New Roman" w:hAnsi="Times New Roman" w:cs="Times New Roman"/>
-              </w:rPr>
-              <w:t>.</w:t>
+              <w:t xml:space="preserve">User </w:t>
+            </w:r>
+            <w:r>
+              <w:rPr>
+                <w:rFonts w:ascii="Times New Roman" w:hAnsi="Times New Roman" w:cs="Times New Roman"/>
+              </w:rPr>
+              <w:t>click menu button from completed or in progress survey button.</w:t>
             </w:r>
           </w:p>
         </w:tc>
@@ -6207,6 +6163,12 @@
                 <w:rFonts w:ascii="Times New Roman" w:hAnsi="Times New Roman" w:cs="Times New Roman"/>
               </w:rPr>
             </w:pPr>
+            <w:r>
+              <w:rPr>
+                <w:rFonts w:ascii="Times New Roman" w:hAnsi="Times New Roman" w:cs="Times New Roman"/>
+              </w:rPr>
+              <w:t>System will show a dropdown with results, send and delete for completed and results and send for in progress surveys.</w:t>
+            </w:r>
           </w:p>
         </w:tc>
       </w:tr>
@@ -6235,87 +6197,18 @@
               <w:rPr>
                 <w:rFonts w:ascii="Times New Roman" w:hAnsi="Times New Roman" w:cs="Times New Roman"/>
               </w:rPr>
-              <w:t xml:space="preserve">User will </w:t>
-            </w:r>
-            <w:r>
-              <w:rPr>
-                <w:rFonts w:ascii="Times New Roman" w:hAnsi="Times New Roman" w:cs="Times New Roman"/>
-              </w:rPr>
-              <w:t>input the following subscriber subscriber’s number</w:t>
+              <w:t>User will click on results button.</w:t>
             </w:r>
           </w:p>
           <w:p>
             <w:pPr>
               <w:pStyle w:val="ListParagraph"/>
-              <w:numPr>
-                <w:ilvl w:val="0"/>
-                <w:numId w:val="22"/>
-              </w:numPr>
-              <w:spacing w:line="276" w:lineRule="auto"/>
-              <w:rPr>
-                <w:rFonts w:ascii="Times New Roman" w:hAnsi="Times New Roman" w:cs="Times New Roman"/>
-              </w:rPr>
-            </w:pPr>
-            <w:r>
-              <w:rPr>
-                <w:rFonts w:ascii="Times New Roman" w:hAnsi="Times New Roman" w:cs="Times New Roman"/>
-              </w:rPr>
-              <w:t>Brown badge</w:t>
-            </w:r>
-          </w:p>
-          <w:p>
-            <w:pPr>
-              <w:pStyle w:val="ListParagraph"/>
-              <w:numPr>
-                <w:ilvl w:val="0"/>
-                <w:numId w:val="22"/>
-              </w:numPr>
-              <w:spacing w:line="276" w:lineRule="auto"/>
-              <w:rPr>
-                <w:rFonts w:ascii="Times New Roman" w:hAnsi="Times New Roman" w:cs="Times New Roman"/>
-              </w:rPr>
-            </w:pPr>
-            <w:r>
-              <w:rPr>
-                <w:rFonts w:ascii="Times New Roman" w:hAnsi="Times New Roman" w:cs="Times New Roman"/>
-              </w:rPr>
-              <w:t>Sliver Badge</w:t>
-            </w:r>
-          </w:p>
-          <w:p>
-            <w:pPr>
-              <w:pStyle w:val="ListParagraph"/>
-              <w:numPr>
-                <w:ilvl w:val="0"/>
-                <w:numId w:val="22"/>
-              </w:numPr>
-              <w:spacing w:line="276" w:lineRule="auto"/>
-              <w:rPr>
-                <w:rFonts w:ascii="Times New Roman" w:hAnsi="Times New Roman" w:cs="Times New Roman"/>
-              </w:rPr>
-            </w:pPr>
-            <w:r>
-              <w:rPr>
-                <w:rFonts w:ascii="Times New Roman" w:hAnsi="Times New Roman" w:cs="Times New Roman"/>
-              </w:rPr>
-              <w:t>Gold Badge</w:t>
-            </w:r>
-          </w:p>
-          <w:p>
-            <w:pPr>
-              <w:pStyle w:val="ListParagraph"/>
               <w:spacing w:line="276" w:lineRule="auto"/>
               <w:ind w:left="1080"/>
               <w:rPr>
                 <w:rFonts w:ascii="Times New Roman" w:hAnsi="Times New Roman" w:cs="Times New Roman"/>
               </w:rPr>
             </w:pPr>
-            <w:r>
-              <w:rPr>
-                <w:rFonts w:ascii="Times New Roman" w:hAnsi="Times New Roman" w:cs="Times New Roman"/>
-              </w:rPr>
-              <w:t>And click on save and continue button.</w:t>
-            </w:r>
           </w:p>
         </w:tc>
         <w:tc>
@@ -6338,145 +6231,13 @@
               <w:rPr>
                 <w:rFonts w:ascii="Times New Roman" w:hAnsi="Times New Roman" w:cs="Times New Roman"/>
               </w:rPr>
-              <w:t xml:space="preserve">System will </w:t>
-            </w:r>
-            <w:r>
-              <w:rPr>
-                <w:rFonts w:ascii="Times New Roman" w:hAnsi="Times New Roman" w:cs="Times New Roman"/>
-              </w:rPr>
-              <w:t>save the selected survey package and show estimated time and survey cost.</w:t>
-            </w:r>
-          </w:p>
-        </w:tc>
-      </w:tr>
-      <w:tr>
-        <w:trPr>
-          <w:trHeight w:val="554"/>
-        </w:trPr>
-        <w:tc>
-          <w:tcPr>
-            <w:tcW w:w="4831" w:type="dxa"/>
-            <w:gridSpan w:val="2"/>
-          </w:tcPr>
-          <w:p>
-            <w:pPr>
-              <w:pStyle w:val="ListParagraph"/>
-              <w:numPr>
-                <w:ilvl w:val="0"/>
-                <w:numId w:val="21"/>
-              </w:numPr>
-              <w:spacing w:line="276" w:lineRule="auto"/>
-              <w:rPr>
-                <w:rFonts w:ascii="Times New Roman" w:hAnsi="Times New Roman" w:cs="Times New Roman"/>
-              </w:rPr>
-            </w:pPr>
-            <w:r>
-              <w:rPr>
-                <w:rFonts w:ascii="Times New Roman" w:hAnsi="Times New Roman" w:cs="Times New Roman"/>
-              </w:rPr>
-              <w:t>User will click on continue button.</w:t>
-            </w:r>
-            <w:r>
-              <w:rPr>
-                <w:rFonts w:ascii="Times New Roman" w:hAnsi="Times New Roman" w:cs="Times New Roman"/>
-              </w:rPr>
-              <w:t xml:space="preserve"> &lt;Alt1&gt;</w:t>
-            </w:r>
-          </w:p>
-        </w:tc>
-        <w:tc>
-          <w:tcPr>
-            <w:tcW w:w="4917" w:type="dxa"/>
-          </w:tcPr>
-          <w:p>
-            <w:pPr>
-              <w:pStyle w:val="ListParagraph"/>
-              <w:numPr>
-                <w:ilvl w:val="0"/>
-                <w:numId w:val="21"/>
-              </w:numPr>
-              <w:spacing w:line="276" w:lineRule="auto"/>
-              <w:rPr>
-                <w:rFonts w:ascii="Times New Roman" w:hAnsi="Times New Roman" w:cs="Times New Roman"/>
-              </w:rPr>
-            </w:pPr>
-            <w:r>
-              <w:rPr>
-                <w:rFonts w:ascii="Times New Roman" w:hAnsi="Times New Roman" w:cs="Times New Roman"/>
-              </w:rPr>
-              <w:t>System will do payment transection from customer account and show a confirmation message.</w:t>
-            </w:r>
-          </w:p>
-        </w:tc>
-      </w:tr>
-      <w:tr>
-        <w:trPr>
-          <w:trHeight w:val="554"/>
-        </w:trPr>
-        <w:tc>
-          <w:tcPr>
-            <w:tcW w:w="4831" w:type="dxa"/>
-            <w:gridSpan w:val="2"/>
-          </w:tcPr>
-          <w:p>
-            <w:pPr>
-              <w:pStyle w:val="ListParagraph"/>
-              <w:numPr>
-                <w:ilvl w:val="0"/>
-                <w:numId w:val="21"/>
-              </w:numPr>
-              <w:spacing w:line="276" w:lineRule="auto"/>
-              <w:rPr>
-                <w:rFonts w:ascii="Times New Roman" w:hAnsi="Times New Roman" w:cs="Times New Roman"/>
-              </w:rPr>
-            </w:pPr>
-            <w:r>
-              <w:rPr>
-                <w:rFonts w:ascii="Times New Roman" w:hAnsi="Times New Roman" w:cs="Times New Roman"/>
-              </w:rPr>
-              <w:t>User will click on ‘</w:t>
-            </w:r>
-            <w:r>
-              <w:rPr>
-                <w:rFonts w:ascii="Times New Roman" w:hAnsi="Times New Roman" w:cs="Times New Roman"/>
-              </w:rPr>
-              <w:t>Yes</w:t>
-            </w:r>
-            <w:r>
-              <w:rPr>
-                <w:rFonts w:ascii="Times New Roman" w:hAnsi="Times New Roman" w:cs="Times New Roman"/>
-              </w:rPr>
-              <w:t>’ button.</w:t>
-            </w:r>
-            <w:r>
-              <w:rPr>
-                <w:rFonts w:ascii="Times New Roman" w:hAnsi="Times New Roman" w:cs="Times New Roman"/>
-              </w:rPr>
-              <w:t xml:space="preserve"> &lt;Alt2&gt;</w:t>
-            </w:r>
-          </w:p>
-        </w:tc>
-        <w:tc>
-          <w:tcPr>
-            <w:tcW w:w="4917" w:type="dxa"/>
-          </w:tcPr>
-          <w:p>
-            <w:pPr>
-              <w:pStyle w:val="ListParagraph"/>
-              <w:numPr>
-                <w:ilvl w:val="0"/>
-                <w:numId w:val="21"/>
-              </w:numPr>
-              <w:spacing w:line="276" w:lineRule="auto"/>
-              <w:rPr>
-                <w:rFonts w:ascii="Times New Roman" w:hAnsi="Times New Roman" w:cs="Times New Roman"/>
-              </w:rPr>
-            </w:pPr>
-            <w:r>
-              <w:rPr>
-                <w:rFonts w:ascii="Times New Roman" w:hAnsi="Times New Roman" w:cs="Times New Roman"/>
-              </w:rPr>
-              <w:t>System will send the survey to the target audience.</w:t>
+              <w:t xml:space="preserve">System will show the </w:t>
+            </w:r>
+            <w:r>
+              <w:rPr>
+                <w:rFonts w:ascii="Times New Roman" w:hAnsi="Times New Roman" w:cs="Times New Roman"/>
+              </w:rPr>
+              <w:t>subscriber’s response graphs.</w:t>
             </w:r>
           </w:p>
         </w:tc>
@@ -6520,26 +6281,6 @@
                 <w:rFonts w:ascii="Times New Roman" w:hAnsi="Times New Roman" w:cs="Times New Roman"/>
               </w:rPr>
             </w:pPr>
-            <w:r>
-              <w:rPr>
-                <w:rFonts w:ascii="Times New Roman" w:hAnsi="Times New Roman" w:cs="Times New Roman"/>
-              </w:rPr>
-              <w:t>&lt;Alt1&gt; User will click on ‘Cancel’ button.</w:t>
-            </w:r>
-          </w:p>
-          <w:p>
-            <w:pPr>
-              <w:spacing w:line="276" w:lineRule="auto"/>
-              <w:rPr>
-                <w:rFonts w:ascii="Times New Roman" w:hAnsi="Times New Roman" w:cs="Times New Roman"/>
-              </w:rPr>
-            </w:pPr>
-            <w:r>
-              <w:rPr>
-                <w:rFonts w:ascii="Times New Roman" w:hAnsi="Times New Roman" w:cs="Times New Roman"/>
-              </w:rPr>
-              <w:t>&lt;Alt2&gt; User will click on ‘No’ button.</w:t>
-            </w:r>
           </w:p>
         </w:tc>
       </w:tr>
@@ -6630,852 +6371,6 @@
               <w:rPr>
                 <w:rFonts w:ascii="Times New Roman" w:hAnsi="Times New Roman" w:cs="Times New Roman"/>
               </w:rPr>
-              <w:t>User will successfully design a survey.</w:t>
-            </w:r>
-          </w:p>
-        </w:tc>
-      </w:tr>
-    </w:tbl>
-    <w:p>
-      <w:pPr>
-        <w:tabs>
-          <w:tab w:val="left" w:pos="915"/>
-        </w:tabs>
-        <w:spacing w:line="276" w:lineRule="auto"/>
-        <w:rPr>
-          <w:rFonts w:ascii="Times New Roman" w:hAnsi="Times New Roman" w:cs="Times New Roman"/>
-        </w:rPr>
-      </w:pPr>
-    </w:p>
-    <w:p>
-      <w:pPr>
-        <w:tabs>
-          <w:tab w:val="left" w:pos="915"/>
-        </w:tabs>
-        <w:spacing w:line="276" w:lineRule="auto"/>
-        <w:rPr>
-          <w:rFonts w:ascii="Times New Roman" w:hAnsi="Times New Roman" w:cs="Times New Roman"/>
-        </w:rPr>
-      </w:pPr>
-    </w:p>
-    <w:p>
-      <w:pPr>
-        <w:tabs>
-          <w:tab w:val="left" w:pos="915"/>
-        </w:tabs>
-        <w:spacing w:line="276" w:lineRule="auto"/>
-        <w:rPr>
-          <w:rFonts w:ascii="Times New Roman" w:hAnsi="Times New Roman" w:cs="Times New Roman"/>
-        </w:rPr>
-      </w:pPr>
-    </w:p>
-    <w:p>
-      <w:pPr>
-        <w:tabs>
-          <w:tab w:val="left" w:pos="915"/>
-        </w:tabs>
-        <w:spacing w:line="276" w:lineRule="auto"/>
-        <w:rPr>
-          <w:rFonts w:ascii="Times New Roman" w:hAnsi="Times New Roman" w:cs="Times New Roman"/>
-        </w:rPr>
-      </w:pPr>
-    </w:p>
-    <w:tbl>
-      <w:tblPr>
-        <w:tblStyle w:val="TableGrid"/>
-        <w:tblpPr w:leftFromText="180" w:rightFromText="180" w:vertAnchor="page" w:horzAnchor="margin" w:tblpY="2446"/>
-        <w:tblW w:w="9748" w:type="dxa"/>
-        <w:tblLook w:val="04A0" w:firstRow="1" w:lastRow="0" w:firstColumn="1" w:lastColumn="0" w:noHBand="0" w:noVBand="1"/>
-      </w:tblPr>
-      <w:tblGrid>
-        <w:gridCol w:w="1840"/>
-        <w:gridCol w:w="2991"/>
-        <w:gridCol w:w="4917"/>
-      </w:tblGrid>
-      <w:tr>
-        <w:trPr>
-          <w:trHeight w:val="338"/>
-        </w:trPr>
-        <w:tc>
-          <w:tcPr>
-            <w:tcW w:w="9748" w:type="dxa"/>
-            <w:gridSpan w:val="3"/>
-            <w:shd w:val="clear" w:color="auto" w:fill="A6A6A6" w:themeFill="background1" w:themeFillShade="A6"/>
-            <w:vAlign w:val="center"/>
-          </w:tcPr>
-          <w:p>
-            <w:pPr>
-              <w:pStyle w:val="Heading2"/>
-              <w:spacing w:line="276" w:lineRule="auto"/>
-              <w:jc w:val="center"/>
-              <w:outlineLvl w:val="1"/>
-              <w:rPr>
-                <w:rFonts w:asciiTheme="majorBidi" w:hAnsiTheme="majorBidi"/>
-                <w:b/>
-                <w:bCs/>
-                <w:u w:val="single"/>
-              </w:rPr>
-            </w:pPr>
-            <w:r>
-              <w:rPr>
-                <w:rFonts w:asciiTheme="majorBidi" w:hAnsiTheme="majorBidi"/>
-                <w:b/>
-                <w:bCs/>
-                <w:color w:val="000000" w:themeColor="text1"/>
-                <w:sz w:val="28"/>
-                <w:szCs w:val="32"/>
-              </w:rPr>
-              <w:lastRenderedPageBreak/>
-              <w:t>Survey Results</w:t>
-            </w:r>
-          </w:p>
-        </w:tc>
-      </w:tr>
-      <w:tr>
-        <w:trPr>
-          <w:trHeight w:val="338"/>
-        </w:trPr>
-        <w:tc>
-          <w:tcPr>
-            <w:tcW w:w="1840" w:type="dxa"/>
-            <w:shd w:val="clear" w:color="auto" w:fill="A6A6A6" w:themeFill="background1" w:themeFillShade="A6"/>
-            <w:vAlign w:val="center"/>
-          </w:tcPr>
-          <w:p>
-            <w:pPr>
-              <w:spacing w:line="276" w:lineRule="auto"/>
-              <w:rPr>
-                <w:rFonts w:ascii="Times New Roman" w:hAnsi="Times New Roman" w:cs="Times New Roman"/>
-                <w:b/>
-              </w:rPr>
-            </w:pPr>
-            <w:r>
-              <w:rPr>
-                <w:rFonts w:ascii="Times New Roman" w:hAnsi="Times New Roman" w:cs="Times New Roman"/>
-                <w:b/>
-              </w:rPr>
-              <w:t>Name</w:t>
-            </w:r>
-          </w:p>
-        </w:tc>
-        <w:tc>
-          <w:tcPr>
-            <w:tcW w:w="7908" w:type="dxa"/>
-            <w:gridSpan w:val="2"/>
-            <w:shd w:val="clear" w:color="auto" w:fill="A6A6A6" w:themeFill="background1" w:themeFillShade="A6"/>
-            <w:vAlign w:val="center"/>
-          </w:tcPr>
-          <w:p>
-            <w:pPr>
-              <w:spacing w:line="276" w:lineRule="auto"/>
-              <w:rPr>
-                <w:rFonts w:ascii="Times New Roman" w:hAnsi="Times New Roman" w:cs="Times New Roman"/>
-                <w:b/>
-              </w:rPr>
-            </w:pPr>
-            <w:r>
-              <w:rPr>
-                <w:rFonts w:ascii="Times New Roman" w:hAnsi="Times New Roman" w:cs="Times New Roman"/>
-                <w:b/>
-              </w:rPr>
-              <w:t>Survey Results</w:t>
-            </w:r>
-          </w:p>
-        </w:tc>
-      </w:tr>
-      <w:tr>
-        <w:trPr>
-          <w:trHeight w:val="538"/>
-        </w:trPr>
-        <w:tc>
-          <w:tcPr>
-            <w:tcW w:w="1840" w:type="dxa"/>
-            <w:vAlign w:val="center"/>
-          </w:tcPr>
-          <w:p>
-            <w:pPr>
-              <w:spacing w:line="276" w:lineRule="auto"/>
-              <w:rPr>
-                <w:rFonts w:ascii="Times New Roman" w:hAnsi="Times New Roman" w:cs="Times New Roman"/>
-              </w:rPr>
-            </w:pPr>
-            <w:r>
-              <w:rPr>
-                <w:rFonts w:ascii="Times New Roman" w:hAnsi="Times New Roman" w:cs="Times New Roman"/>
-                <w:b/>
-              </w:rPr>
-              <w:t>Priority</w:t>
-            </w:r>
-          </w:p>
-        </w:tc>
-        <w:tc>
-          <w:tcPr>
-            <w:tcW w:w="7908" w:type="dxa"/>
-            <w:gridSpan w:val="2"/>
-            <w:vAlign w:val="center"/>
-          </w:tcPr>
-          <w:p>
-            <w:pPr>
-              <w:spacing w:line="276" w:lineRule="auto"/>
-              <w:rPr>
-                <w:rFonts w:ascii="Times New Roman" w:hAnsi="Times New Roman" w:cs="Times New Roman"/>
-              </w:rPr>
-            </w:pPr>
-            <w:r>
-              <w:rPr>
-                <w:rFonts w:ascii="Times New Roman" w:hAnsi="Times New Roman" w:cs="Times New Roman"/>
-              </w:rPr>
-              <w:t>High</w:t>
-            </w:r>
-          </w:p>
-        </w:tc>
-      </w:tr>
-      <w:tr>
-        <w:trPr>
-          <w:trHeight w:val="440"/>
-        </w:trPr>
-        <w:tc>
-          <w:tcPr>
-            <w:tcW w:w="1840" w:type="dxa"/>
-            <w:vAlign w:val="center"/>
-          </w:tcPr>
-          <w:p>
-            <w:pPr>
-              <w:spacing w:line="276" w:lineRule="auto"/>
-              <w:rPr>
-                <w:rFonts w:ascii="Times New Roman" w:hAnsi="Times New Roman" w:cs="Times New Roman"/>
-              </w:rPr>
-            </w:pPr>
-            <w:r>
-              <w:rPr>
-                <w:rFonts w:ascii="Times New Roman" w:hAnsi="Times New Roman" w:cs="Times New Roman"/>
-                <w:b/>
-              </w:rPr>
-              <w:t>Actor</w:t>
-            </w:r>
-          </w:p>
-        </w:tc>
-        <w:tc>
-          <w:tcPr>
-            <w:tcW w:w="7908" w:type="dxa"/>
-            <w:gridSpan w:val="2"/>
-            <w:vAlign w:val="center"/>
-          </w:tcPr>
-          <w:p>
-            <w:pPr>
-              <w:spacing w:line="276" w:lineRule="auto"/>
-              <w:rPr>
-                <w:rFonts w:ascii="Times New Roman" w:hAnsi="Times New Roman" w:cs="Times New Roman"/>
-              </w:rPr>
-            </w:pPr>
-            <w:r>
-              <w:rPr>
-                <w:rFonts w:ascii="Times New Roman" w:hAnsi="Times New Roman" w:cs="Times New Roman"/>
-              </w:rPr>
-              <w:t>Customer</w:t>
-            </w:r>
-          </w:p>
-        </w:tc>
-      </w:tr>
-      <w:tr>
-        <w:trPr>
-          <w:trHeight w:val="538"/>
-        </w:trPr>
-        <w:tc>
-          <w:tcPr>
-            <w:tcW w:w="1840" w:type="dxa"/>
-            <w:vAlign w:val="center"/>
-          </w:tcPr>
-          <w:p>
-            <w:pPr>
-              <w:spacing w:line="276" w:lineRule="auto"/>
-              <w:rPr>
-                <w:rFonts w:ascii="Times New Roman" w:hAnsi="Times New Roman" w:cs="Times New Roman"/>
-              </w:rPr>
-            </w:pPr>
-            <w:r>
-              <w:rPr>
-                <w:rFonts w:ascii="Times New Roman" w:hAnsi="Times New Roman" w:cs="Times New Roman"/>
-                <w:b/>
-              </w:rPr>
-              <w:t>Summary</w:t>
-            </w:r>
-          </w:p>
-        </w:tc>
-        <w:tc>
-          <w:tcPr>
-            <w:tcW w:w="7908" w:type="dxa"/>
-            <w:gridSpan w:val="2"/>
-            <w:vAlign w:val="center"/>
-          </w:tcPr>
-          <w:p>
-            <w:pPr>
-              <w:spacing w:line="276" w:lineRule="auto"/>
-              <w:rPr>
-                <w:rFonts w:ascii="Times New Roman" w:hAnsi="Times New Roman" w:cs="Times New Roman"/>
-              </w:rPr>
-            </w:pPr>
-            <w:r>
-              <w:rPr>
-                <w:rFonts w:ascii="Times New Roman" w:hAnsi="Times New Roman" w:cs="Times New Roman"/>
-              </w:rPr>
-              <w:t xml:space="preserve">User will </w:t>
-            </w:r>
-            <w:r>
-              <w:rPr>
-                <w:rFonts w:ascii="Times New Roman" w:hAnsi="Times New Roman" w:cs="Times New Roman"/>
-              </w:rPr>
-              <w:t>view survey questions results from completed and in progress surveys</w:t>
-            </w:r>
-            <w:r>
-              <w:rPr>
-                <w:rFonts w:ascii="Times New Roman" w:hAnsi="Times New Roman" w:cs="Times New Roman"/>
-              </w:rPr>
-              <w:t xml:space="preserve">. </w:t>
-            </w:r>
-          </w:p>
-        </w:tc>
-      </w:tr>
-      <w:tr>
-        <w:trPr>
-          <w:trHeight w:val="423"/>
-        </w:trPr>
-        <w:tc>
-          <w:tcPr>
-            <w:tcW w:w="1840" w:type="dxa"/>
-            <w:vAlign w:val="center"/>
-          </w:tcPr>
-          <w:p>
-            <w:pPr>
-              <w:spacing w:line="276" w:lineRule="auto"/>
-              <w:rPr>
-                <w:rFonts w:ascii="Times New Roman" w:hAnsi="Times New Roman" w:cs="Times New Roman"/>
-                <w:b/>
-              </w:rPr>
-            </w:pPr>
-            <w:r>
-              <w:rPr>
-                <w:rFonts w:ascii="Times New Roman" w:hAnsi="Times New Roman" w:cs="Times New Roman"/>
-                <w:b/>
-              </w:rPr>
-              <w:t>Pre-condition</w:t>
-            </w:r>
-          </w:p>
-        </w:tc>
-        <w:tc>
-          <w:tcPr>
-            <w:tcW w:w="7908" w:type="dxa"/>
-            <w:gridSpan w:val="2"/>
-            <w:vAlign w:val="center"/>
-          </w:tcPr>
-          <w:p>
-            <w:pPr>
-              <w:spacing w:line="276" w:lineRule="auto"/>
-              <w:rPr>
-                <w:rFonts w:ascii="Times New Roman" w:hAnsi="Times New Roman" w:cs="Times New Roman"/>
-              </w:rPr>
-            </w:pPr>
-            <w:r>
-              <w:rPr>
-                <w:rFonts w:ascii="Times New Roman" w:hAnsi="Times New Roman" w:cs="Times New Roman"/>
-              </w:rPr>
-              <w:t>User is on dashboard after login</w:t>
-            </w:r>
-          </w:p>
-        </w:tc>
-      </w:tr>
-      <w:tr>
-        <w:trPr>
-          <w:trHeight w:val="554"/>
-        </w:trPr>
-        <w:tc>
-          <w:tcPr>
-            <w:tcW w:w="1840" w:type="dxa"/>
-            <w:vAlign w:val="center"/>
-          </w:tcPr>
-          <w:p>
-            <w:pPr>
-              <w:spacing w:line="276" w:lineRule="auto"/>
-              <w:rPr>
-                <w:rFonts w:ascii="Times New Roman" w:hAnsi="Times New Roman" w:cs="Times New Roman"/>
-                <w:b/>
-              </w:rPr>
-            </w:pPr>
-            <w:r>
-              <w:rPr>
-                <w:rFonts w:ascii="Times New Roman" w:hAnsi="Times New Roman" w:cs="Times New Roman"/>
-                <w:b/>
-              </w:rPr>
-              <w:t>Post-condition</w:t>
-            </w:r>
-          </w:p>
-        </w:tc>
-        <w:tc>
-          <w:tcPr>
-            <w:tcW w:w="7908" w:type="dxa"/>
-            <w:gridSpan w:val="2"/>
-            <w:vAlign w:val="center"/>
-          </w:tcPr>
-          <w:p>
-            <w:pPr>
-              <w:spacing w:line="276" w:lineRule="auto"/>
-              <w:rPr>
-                <w:rFonts w:ascii="Times New Roman" w:hAnsi="Times New Roman" w:cs="Times New Roman"/>
-              </w:rPr>
-            </w:pPr>
-          </w:p>
-        </w:tc>
-      </w:tr>
-      <w:tr>
-        <w:trPr>
-          <w:trHeight w:val="378"/>
-        </w:trPr>
-        <w:tc>
-          <w:tcPr>
-            <w:tcW w:w="1840" w:type="dxa"/>
-            <w:vAlign w:val="center"/>
-          </w:tcPr>
-          <w:p>
-            <w:pPr>
-              <w:spacing w:line="276" w:lineRule="auto"/>
-              <w:rPr>
-                <w:rFonts w:ascii="Times New Roman" w:hAnsi="Times New Roman" w:cs="Times New Roman"/>
-                <w:b/>
-              </w:rPr>
-            </w:pPr>
-            <w:r>
-              <w:rPr>
-                <w:rFonts w:ascii="Times New Roman" w:hAnsi="Times New Roman" w:cs="Times New Roman"/>
-                <w:b/>
-              </w:rPr>
-              <w:t>Include</w:t>
-            </w:r>
-          </w:p>
-        </w:tc>
-        <w:tc>
-          <w:tcPr>
-            <w:tcW w:w="7908" w:type="dxa"/>
-            <w:gridSpan w:val="2"/>
-            <w:vAlign w:val="center"/>
-          </w:tcPr>
-          <w:p>
-            <w:pPr>
-              <w:spacing w:line="276" w:lineRule="auto"/>
-              <w:rPr>
-                <w:rFonts w:ascii="Times New Roman" w:hAnsi="Times New Roman" w:cs="Times New Roman"/>
-              </w:rPr>
-            </w:pPr>
-            <w:r>
-              <w:rPr>
-                <w:rFonts w:ascii="Times New Roman" w:hAnsi="Times New Roman" w:cs="Times New Roman"/>
-              </w:rPr>
-              <w:t>None</w:t>
-            </w:r>
-          </w:p>
-        </w:tc>
-      </w:tr>
-      <w:tr>
-        <w:trPr>
-          <w:trHeight w:val="554"/>
-        </w:trPr>
-        <w:tc>
-          <w:tcPr>
-            <w:tcW w:w="1840" w:type="dxa"/>
-            <w:vAlign w:val="center"/>
-          </w:tcPr>
-          <w:p>
-            <w:pPr>
-              <w:spacing w:line="276" w:lineRule="auto"/>
-              <w:rPr>
-                <w:rFonts w:ascii="Times New Roman" w:hAnsi="Times New Roman" w:cs="Times New Roman"/>
-                <w:b/>
-              </w:rPr>
-            </w:pPr>
-            <w:r>
-              <w:rPr>
-                <w:rFonts w:ascii="Times New Roman" w:hAnsi="Times New Roman" w:cs="Times New Roman"/>
-                <w:b/>
-              </w:rPr>
-              <w:t>Extends</w:t>
-            </w:r>
-          </w:p>
-        </w:tc>
-        <w:tc>
-          <w:tcPr>
-            <w:tcW w:w="7908" w:type="dxa"/>
-            <w:gridSpan w:val="2"/>
-            <w:vAlign w:val="center"/>
-          </w:tcPr>
-          <w:p>
-            <w:pPr>
-              <w:spacing w:line="276" w:lineRule="auto"/>
-              <w:rPr>
-                <w:rFonts w:ascii="Times New Roman" w:hAnsi="Times New Roman" w:cs="Times New Roman"/>
-              </w:rPr>
-            </w:pPr>
-            <w:r>
-              <w:rPr>
-                <w:rFonts w:ascii="Times New Roman" w:hAnsi="Times New Roman" w:cs="Times New Roman"/>
-              </w:rPr>
-              <w:t>None</w:t>
-            </w:r>
-          </w:p>
-        </w:tc>
-      </w:tr>
-      <w:tr>
-        <w:trPr>
-          <w:trHeight w:val="394"/>
-        </w:trPr>
-        <w:tc>
-          <w:tcPr>
-            <w:tcW w:w="9748" w:type="dxa"/>
-            <w:gridSpan w:val="3"/>
-            <w:shd w:val="clear" w:color="auto" w:fill="A6A6A6" w:themeFill="background1" w:themeFillShade="A6"/>
-            <w:vAlign w:val="center"/>
-          </w:tcPr>
-          <w:p>
-            <w:pPr>
-              <w:spacing w:line="276" w:lineRule="auto"/>
-              <w:jc w:val="center"/>
-              <w:rPr>
-                <w:rFonts w:ascii="Times New Roman" w:hAnsi="Times New Roman" w:cs="Times New Roman"/>
-              </w:rPr>
-            </w:pPr>
-            <w:r>
-              <w:rPr>
-                <w:rFonts w:ascii="Times New Roman" w:hAnsi="Times New Roman" w:cs="Times New Roman"/>
-                <w:b/>
-              </w:rPr>
-              <w:t>Normal Course of Events</w:t>
-            </w:r>
-          </w:p>
-        </w:tc>
-      </w:tr>
-      <w:tr>
-        <w:trPr>
-          <w:trHeight w:val="262"/>
-        </w:trPr>
-        <w:tc>
-          <w:tcPr>
-            <w:tcW w:w="4831" w:type="dxa"/>
-            <w:gridSpan w:val="2"/>
-            <w:shd w:val="clear" w:color="auto" w:fill="E7E6E6" w:themeFill="background2"/>
-            <w:vAlign w:val="center"/>
-          </w:tcPr>
-          <w:p>
-            <w:pPr>
-              <w:spacing w:line="276" w:lineRule="auto"/>
-              <w:jc w:val="center"/>
-              <w:rPr>
-                <w:rFonts w:ascii="Times New Roman" w:hAnsi="Times New Roman" w:cs="Times New Roman"/>
-                <w:b/>
-              </w:rPr>
-            </w:pPr>
-            <w:r>
-              <w:rPr>
-                <w:rFonts w:ascii="Times New Roman" w:hAnsi="Times New Roman" w:cs="Times New Roman"/>
-                <w:b/>
-              </w:rPr>
-              <w:t>User’s Action</w:t>
-            </w:r>
-          </w:p>
-        </w:tc>
-        <w:tc>
-          <w:tcPr>
-            <w:tcW w:w="4917" w:type="dxa"/>
-            <w:shd w:val="clear" w:color="auto" w:fill="E7E6E6" w:themeFill="background2"/>
-            <w:vAlign w:val="center"/>
-          </w:tcPr>
-          <w:p>
-            <w:pPr>
-              <w:spacing w:line="276" w:lineRule="auto"/>
-              <w:jc w:val="center"/>
-              <w:rPr>
-                <w:rFonts w:ascii="Times New Roman" w:hAnsi="Times New Roman" w:cs="Times New Roman"/>
-                <w:b/>
-              </w:rPr>
-            </w:pPr>
-            <w:r>
-              <w:rPr>
-                <w:rFonts w:ascii="Times New Roman" w:hAnsi="Times New Roman" w:cs="Times New Roman"/>
-                <w:b/>
-              </w:rPr>
-              <w:t>System Response</w:t>
-            </w:r>
-          </w:p>
-        </w:tc>
-      </w:tr>
-      <w:tr>
-        <w:trPr>
-          <w:trHeight w:val="554"/>
-        </w:trPr>
-        <w:tc>
-          <w:tcPr>
-            <w:tcW w:w="4831" w:type="dxa"/>
-            <w:gridSpan w:val="2"/>
-          </w:tcPr>
-          <w:p>
-            <w:pPr>
-              <w:pStyle w:val="ListParagraph"/>
-              <w:numPr>
-                <w:ilvl w:val="0"/>
-                <w:numId w:val="21"/>
-              </w:numPr>
-              <w:spacing w:line="276" w:lineRule="auto"/>
-              <w:rPr>
-                <w:rFonts w:ascii="Times New Roman" w:hAnsi="Times New Roman" w:cs="Times New Roman"/>
-              </w:rPr>
-            </w:pPr>
-            <w:r>
-              <w:rPr>
-                <w:rFonts w:ascii="Times New Roman" w:hAnsi="Times New Roman" w:cs="Times New Roman"/>
-              </w:rPr>
-              <w:t xml:space="preserve">User </w:t>
-            </w:r>
-            <w:r>
-              <w:rPr>
-                <w:rFonts w:ascii="Times New Roman" w:hAnsi="Times New Roman" w:cs="Times New Roman"/>
-              </w:rPr>
-              <w:t>click menu button from completed or in progress survey button.</w:t>
-            </w:r>
-          </w:p>
-        </w:tc>
-        <w:tc>
-          <w:tcPr>
-            <w:tcW w:w="4917" w:type="dxa"/>
-          </w:tcPr>
-          <w:p>
-            <w:pPr>
-              <w:pStyle w:val="ListParagraph"/>
-              <w:numPr>
-                <w:ilvl w:val="0"/>
-                <w:numId w:val="21"/>
-              </w:numPr>
-              <w:spacing w:line="276" w:lineRule="auto"/>
-              <w:rPr>
-                <w:rFonts w:ascii="Times New Roman" w:hAnsi="Times New Roman" w:cs="Times New Roman"/>
-              </w:rPr>
-            </w:pPr>
-            <w:r>
-              <w:rPr>
-                <w:rFonts w:ascii="Times New Roman" w:hAnsi="Times New Roman" w:cs="Times New Roman"/>
-              </w:rPr>
-              <w:t>System will show a dropdown with results, send and delete for completed and results and send for in progress surveys.</w:t>
-            </w:r>
-          </w:p>
-        </w:tc>
-      </w:tr>
-      <w:tr>
-        <w:trPr>
-          <w:trHeight w:val="554"/>
-        </w:trPr>
-        <w:tc>
-          <w:tcPr>
-            <w:tcW w:w="4831" w:type="dxa"/>
-            <w:gridSpan w:val="2"/>
-          </w:tcPr>
-          <w:p>
-            <w:pPr>
-              <w:pStyle w:val="ListParagraph"/>
-              <w:numPr>
-                <w:ilvl w:val="0"/>
-                <w:numId w:val="21"/>
-              </w:numPr>
-              <w:spacing w:line="276" w:lineRule="auto"/>
-              <w:rPr>
-                <w:rFonts w:ascii="Times New Roman" w:hAnsi="Times New Roman" w:cs="Times New Roman"/>
-              </w:rPr>
-            </w:pPr>
-            <w:r>
-              <w:rPr>
-                <w:rFonts w:ascii="Times New Roman" w:hAnsi="Times New Roman" w:cs="Times New Roman"/>
-              </w:rPr>
-              <w:t xml:space="preserve">User will </w:t>
-            </w:r>
-            <w:r>
-              <w:rPr>
-                <w:rFonts w:ascii="Times New Roman" w:hAnsi="Times New Roman" w:cs="Times New Roman"/>
-              </w:rPr>
-              <w:t>click on results button.</w:t>
-            </w:r>
-          </w:p>
-          <w:p>
-            <w:pPr>
-              <w:pStyle w:val="ListParagraph"/>
-              <w:spacing w:line="276" w:lineRule="auto"/>
-              <w:ind w:left="1080"/>
-              <w:rPr>
-                <w:rFonts w:ascii="Times New Roman" w:hAnsi="Times New Roman" w:cs="Times New Roman"/>
-              </w:rPr>
-            </w:pPr>
-          </w:p>
-        </w:tc>
-        <w:tc>
-          <w:tcPr>
-            <w:tcW w:w="4917" w:type="dxa"/>
-          </w:tcPr>
-          <w:p>
-            <w:pPr>
-              <w:pStyle w:val="ListParagraph"/>
-              <w:numPr>
-                <w:ilvl w:val="0"/>
-                <w:numId w:val="21"/>
-              </w:numPr>
-              <w:spacing w:line="276" w:lineRule="auto"/>
-              <w:rPr>
-                <w:rFonts w:ascii="Times New Roman" w:hAnsi="Times New Roman" w:cs="Times New Roman"/>
-              </w:rPr>
-            </w:pPr>
-            <w:r>
-              <w:rPr>
-                <w:rFonts w:ascii="Times New Roman" w:hAnsi="Times New Roman" w:cs="Times New Roman"/>
-              </w:rPr>
-              <w:t xml:space="preserve">System will </w:t>
-            </w:r>
-            <w:r>
-              <w:rPr>
-                <w:rFonts w:ascii="Times New Roman" w:hAnsi="Times New Roman" w:cs="Times New Roman"/>
-              </w:rPr>
-              <w:t xml:space="preserve">show the </w:t>
-            </w:r>
-            <w:r>
-              <w:rPr>
-                <w:rFonts w:ascii="Times New Roman" w:hAnsi="Times New Roman" w:cs="Times New Roman"/>
-              </w:rPr>
-              <w:t>subscriber’s response graphs.</w:t>
-            </w:r>
-          </w:p>
-        </w:tc>
-      </w:tr>
-      <w:tr>
-        <w:trPr>
-          <w:trHeight w:val="554"/>
-        </w:trPr>
-        <w:tc>
-          <w:tcPr>
-            <w:tcW w:w="1840" w:type="dxa"/>
-            <w:vAlign w:val="center"/>
-          </w:tcPr>
-          <w:p>
-            <w:pPr>
-              <w:spacing w:line="276" w:lineRule="auto"/>
-              <w:rPr>
-                <w:rFonts w:ascii="Times New Roman" w:hAnsi="Times New Roman" w:cs="Times New Roman"/>
-                <w:b/>
-              </w:rPr>
-            </w:pPr>
-            <w:r>
-              <w:rPr>
-                <w:rFonts w:ascii="Times New Roman" w:hAnsi="Times New Roman" w:cs="Times New Roman"/>
-                <w:b/>
-              </w:rPr>
-              <w:t>Alternative Path</w:t>
-            </w:r>
-          </w:p>
-        </w:tc>
-        <w:tc>
-          <w:tcPr>
-            <w:tcW w:w="7908" w:type="dxa"/>
-            <w:gridSpan w:val="2"/>
-            <w:vAlign w:val="center"/>
-          </w:tcPr>
-          <w:p>
-            <w:pPr>
-              <w:spacing w:line="276" w:lineRule="auto"/>
-              <w:rPr>
-                <w:rFonts w:ascii="Times New Roman" w:hAnsi="Times New Roman" w:cs="Times New Roman"/>
-              </w:rPr>
-            </w:pPr>
-          </w:p>
-        </w:tc>
-      </w:tr>
-      <w:tr>
-        <w:trPr>
-          <w:trHeight w:val="525"/>
-        </w:trPr>
-        <w:tc>
-          <w:tcPr>
-            <w:tcW w:w="1840" w:type="dxa"/>
-            <w:vAlign w:val="center"/>
-          </w:tcPr>
-          <w:p>
-            <w:pPr>
-              <w:spacing w:line="276" w:lineRule="auto"/>
-              <w:rPr>
-                <w:rFonts w:ascii="Times New Roman" w:hAnsi="Times New Roman" w:cs="Times New Roman"/>
-                <w:b/>
-              </w:rPr>
-            </w:pPr>
-            <w:r>
-              <w:rPr>
-                <w:rFonts w:ascii="Times New Roman" w:hAnsi="Times New Roman" w:cs="Times New Roman"/>
-                <w:b/>
-              </w:rPr>
-              <w:t>Exceptions</w:t>
-            </w:r>
-          </w:p>
-        </w:tc>
-        <w:tc>
-          <w:tcPr>
-            <w:tcW w:w="7908" w:type="dxa"/>
-            <w:gridSpan w:val="2"/>
-            <w:vAlign w:val="center"/>
-          </w:tcPr>
-          <w:p>
-            <w:pPr>
-              <w:spacing w:line="276" w:lineRule="auto"/>
-              <w:rPr>
-                <w:rFonts w:ascii="Times New Roman" w:hAnsi="Times New Roman" w:cs="Times New Roman"/>
-                <w:bCs/>
-              </w:rPr>
-            </w:pPr>
-          </w:p>
-        </w:tc>
-      </w:tr>
-      <w:tr>
-        <w:trPr>
-          <w:trHeight w:val="554"/>
-        </w:trPr>
-        <w:tc>
-          <w:tcPr>
-            <w:tcW w:w="1840" w:type="dxa"/>
-            <w:vAlign w:val="center"/>
-          </w:tcPr>
-          <w:p>
-            <w:pPr>
-              <w:spacing w:line="276" w:lineRule="auto"/>
-              <w:rPr>
-                <w:rFonts w:ascii="Times New Roman" w:hAnsi="Times New Roman" w:cs="Times New Roman"/>
-                <w:b/>
-              </w:rPr>
-            </w:pPr>
-            <w:r>
-              <w:rPr>
-                <w:rFonts w:ascii="Times New Roman" w:hAnsi="Times New Roman" w:cs="Times New Roman"/>
-                <w:b/>
-              </w:rPr>
-              <w:t>Assumption</w:t>
-            </w:r>
-          </w:p>
-        </w:tc>
-        <w:tc>
-          <w:tcPr>
-            <w:tcW w:w="7908" w:type="dxa"/>
-            <w:gridSpan w:val="2"/>
-            <w:vAlign w:val="center"/>
-          </w:tcPr>
-          <w:p>
-            <w:pPr>
-              <w:spacing w:line="276" w:lineRule="auto"/>
-              <w:rPr>
-                <w:rFonts w:ascii="Times New Roman" w:hAnsi="Times New Roman" w:cs="Times New Roman"/>
-                <w:b/>
-              </w:rPr>
-            </w:pPr>
-            <w:r>
-              <w:rPr>
-                <w:rFonts w:ascii="Times New Roman" w:hAnsi="Times New Roman" w:cs="Times New Roman"/>
-              </w:rPr>
               <w:t xml:space="preserve">User will successfully </w:t>
             </w:r>
             <w:r>
@@ -7484,8 +6379,6 @@
               </w:rPr>
               <w:t>view survey results.</w:t>
             </w:r>
-            <w:bookmarkStart w:id="0" w:name="_GoBack"/>
-            <w:bookmarkEnd w:id="0"/>
           </w:p>
         </w:tc>
       </w:tr>
@@ -7529,7 +6422,7 @@
 </file>
 
 <file path=word/endnotes.xml><?xml version="1.0" encoding="utf-8"?>
-<w:endnotes xmlns:wpc="http://schemas.microsoft.com/office/word/2010/wordprocessingCanvas" xmlns:cx="http://schemas.microsoft.com/office/drawing/2014/chartex" xmlns:mc="http://schemas.openxmlformats.org/markup-compatibility/2006" xmlns:o="urn:schemas-microsoft-com:office:office" xmlns:r="http://schemas.openxmlformats.org/officeDocument/2006/relationships" xmlns:m="http://schemas.openxmlformats.org/officeDocument/2006/math" xmlns:v="urn:schemas-microsoft-com:vml" xmlns:wp14="http://schemas.microsoft.com/office/word/2010/wordprocessingDrawing" xmlns:wp="http://schemas.openxmlformats.org/drawingml/2006/wordprocessingDrawing" xmlns:w10="urn:schemas-microsoft-com:office:word" xmlns:w="http://schemas.openxmlformats.org/wordprocessingml/2006/main" xmlns:w14="http://schemas.microsoft.com/office/word/2010/wordml" xmlns:w15="http://schemas.microsoft.com/office/word/2012/wordml" xmlns:w16se="http://schemas.microsoft.com/office/word/2015/wordml/symex" xmlns:wpg="http://schemas.microsoft.com/office/word/2010/wordprocessingGroup" xmlns:wpi="http://schemas.microsoft.com/office/word/2010/wordprocessingInk" xmlns:wne="http://schemas.microsoft.com/office/word/2006/wordml" xmlns:wps="http://schemas.microsoft.com/office/word/2010/wordprocessingShape" mc:Ignorable="w14 w15 w16se wp14">
+<w:endnotes xmlns:wpc="http://schemas.microsoft.com/office/word/2010/wordprocessingCanvas" xmlns:mc="http://schemas.openxmlformats.org/markup-compatibility/2006" xmlns:o="urn:schemas-microsoft-com:office:office" xmlns:r="http://schemas.openxmlformats.org/officeDocument/2006/relationships" xmlns:m="http://schemas.openxmlformats.org/officeDocument/2006/math" xmlns:v="urn:schemas-microsoft-com:vml" xmlns:wp14="http://schemas.microsoft.com/office/word/2010/wordprocessingDrawing" xmlns:wp="http://schemas.openxmlformats.org/drawingml/2006/wordprocessingDrawing" xmlns:w10="urn:schemas-microsoft-com:office:word" xmlns:w="http://schemas.openxmlformats.org/wordprocessingml/2006/main" xmlns:w14="http://schemas.microsoft.com/office/word/2010/wordml" xmlns:w15="http://schemas.microsoft.com/office/word/2012/wordml" xmlns:wpg="http://schemas.microsoft.com/office/word/2010/wordprocessingGroup" xmlns:wpi="http://schemas.microsoft.com/office/word/2010/wordprocessingInk" xmlns:wne="http://schemas.microsoft.com/office/word/2006/wordml" xmlns:wps="http://schemas.microsoft.com/office/word/2010/wordprocessingShape" mc:Ignorable="w14 w15 wp14">
   <w:endnote w:type="separator" w:id="-1">
     <w:p>
       <w:pPr>
@@ -7554,7 +6447,7 @@
 </file>
 
 <file path=word/footnotes.xml><?xml version="1.0" encoding="utf-8"?>
-<w:footnotes xmlns:wpc="http://schemas.microsoft.com/office/word/2010/wordprocessingCanvas" xmlns:cx="http://schemas.microsoft.com/office/drawing/2014/chartex" xmlns:mc="http://schemas.openxmlformats.org/markup-compatibility/2006" xmlns:o="urn:schemas-microsoft-com:office:office" xmlns:r="http://schemas.openxmlformats.org/officeDocument/2006/relationships" xmlns:m="http://schemas.openxmlformats.org/officeDocument/2006/math" xmlns:v="urn:schemas-microsoft-com:vml" xmlns:wp14="http://schemas.microsoft.com/office/word/2010/wordprocessingDrawing" xmlns:wp="http://schemas.openxmlformats.org/drawingml/2006/wordprocessingDrawing" xmlns:w10="urn:schemas-microsoft-com:office:word" xmlns:w="http://schemas.openxmlformats.org/wordprocessingml/2006/main" xmlns:w14="http://schemas.microsoft.com/office/word/2010/wordml" xmlns:w15="http://schemas.microsoft.com/office/word/2012/wordml" xmlns:w16se="http://schemas.microsoft.com/office/word/2015/wordml/symex" xmlns:wpg="http://schemas.microsoft.com/office/word/2010/wordprocessingGroup" xmlns:wpi="http://schemas.microsoft.com/office/word/2010/wordprocessingInk" xmlns:wne="http://schemas.microsoft.com/office/word/2006/wordml" xmlns:wps="http://schemas.microsoft.com/office/word/2010/wordprocessingShape" mc:Ignorable="w14 w15 w16se wp14">
+<w:footnotes xmlns:wpc="http://schemas.microsoft.com/office/word/2010/wordprocessingCanvas" xmlns:mc="http://schemas.openxmlformats.org/markup-compatibility/2006" xmlns:o="urn:schemas-microsoft-com:office:office" xmlns:r="http://schemas.openxmlformats.org/officeDocument/2006/relationships" xmlns:m="http://schemas.openxmlformats.org/officeDocument/2006/math" xmlns:v="urn:schemas-microsoft-com:vml" xmlns:wp14="http://schemas.microsoft.com/office/word/2010/wordprocessingDrawing" xmlns:wp="http://schemas.openxmlformats.org/drawingml/2006/wordprocessingDrawing" xmlns:w10="urn:schemas-microsoft-com:office:word" xmlns:w="http://schemas.openxmlformats.org/wordprocessingml/2006/main" xmlns:w14="http://schemas.microsoft.com/office/word/2010/wordml" xmlns:w15="http://schemas.microsoft.com/office/word/2012/wordml" xmlns:wpg="http://schemas.microsoft.com/office/word/2010/wordprocessingGroup" xmlns:wpi="http://schemas.microsoft.com/office/word/2010/wordprocessingInk" xmlns:wne="http://schemas.microsoft.com/office/word/2006/wordml" xmlns:wps="http://schemas.microsoft.com/office/word/2010/wordprocessingShape" mc:Ignorable="w14 w15 wp14">
   <w:footnote w:type="separator" w:id="-1">
     <w:p>
       <w:pPr>
@@ -7579,7 +6472,7 @@
 </file>
 
 <file path=word/numbering.xml><?xml version="1.0" encoding="utf-8"?>
-<w:numbering xmlns:wpc="http://schemas.microsoft.com/office/word/2010/wordprocessingCanvas" xmlns:cx="http://schemas.microsoft.com/office/drawing/2014/chartex" xmlns:mc="http://schemas.openxmlformats.org/markup-compatibility/2006" xmlns:o="urn:schemas-microsoft-com:office:office" xmlns:r="http://schemas.openxmlformats.org/officeDocument/2006/relationships" xmlns:m="http://schemas.openxmlformats.org/officeDocument/2006/math" xmlns:v="urn:schemas-microsoft-com:vml" xmlns:wp14="http://schemas.microsoft.com/office/word/2010/wordprocessingDrawing" xmlns:wp="http://schemas.openxmlformats.org/drawingml/2006/wordprocessingDrawing" xmlns:w10="urn:schemas-microsoft-com:office:word" xmlns:w="http://schemas.openxmlformats.org/wordprocessingml/2006/main" xmlns:w14="http://schemas.microsoft.com/office/word/2010/wordml" xmlns:w15="http://schemas.microsoft.com/office/word/2012/wordml" xmlns:w16se="http://schemas.microsoft.com/office/word/2015/wordml/symex" xmlns:wpg="http://schemas.microsoft.com/office/word/2010/wordprocessingGroup" xmlns:wpi="http://schemas.microsoft.com/office/word/2010/wordprocessingInk" xmlns:wne="http://schemas.microsoft.com/office/word/2006/wordml" xmlns:wps="http://schemas.microsoft.com/office/word/2010/wordprocessingShape" mc:Ignorable="w14 w15 w16se wp14">
+<w:numbering xmlns:wpc="http://schemas.microsoft.com/office/word/2010/wordprocessingCanvas" xmlns:mc="http://schemas.openxmlformats.org/markup-compatibility/2006" xmlns:o="urn:schemas-microsoft-com:office:office" xmlns:r="http://schemas.openxmlformats.org/officeDocument/2006/relationships" xmlns:m="http://schemas.openxmlformats.org/officeDocument/2006/math" xmlns:v="urn:schemas-microsoft-com:vml" xmlns:wp14="http://schemas.microsoft.com/office/word/2010/wordprocessingDrawing" xmlns:wp="http://schemas.openxmlformats.org/drawingml/2006/wordprocessingDrawing" xmlns:w10="urn:schemas-microsoft-com:office:word" xmlns:w="http://schemas.openxmlformats.org/wordprocessingml/2006/main" xmlns:w14="http://schemas.microsoft.com/office/word/2010/wordml" xmlns:w15="http://schemas.microsoft.com/office/word/2012/wordml" xmlns:wpg="http://schemas.microsoft.com/office/word/2010/wordprocessingGroup" xmlns:wpi="http://schemas.microsoft.com/office/word/2010/wordprocessingInk" xmlns:wne="http://schemas.microsoft.com/office/word/2006/wordml" xmlns:wps="http://schemas.microsoft.com/office/word/2010/wordprocessingShape" mc:Ignorable="w14 w15 wp14">
   <w:abstractNum w:abstractNumId="0" w15:restartNumberingAfterBreak="0">
     <w:nsid w:val="06A81E49"/>
     <w:multiLevelType w:val="hybridMultilevel"/>
@@ -9900,7 +8793,7 @@
 </file>
 
 <file path=word/styles.xml><?xml version="1.0" encoding="utf-8"?>
-<w:styles xmlns:mc="http://schemas.openxmlformats.org/markup-compatibility/2006" xmlns:r="http://schemas.openxmlformats.org/officeDocument/2006/relationships" xmlns:w="http://schemas.openxmlformats.org/wordprocessingml/2006/main" xmlns:w14="http://schemas.microsoft.com/office/word/2010/wordml" xmlns:w15="http://schemas.microsoft.com/office/word/2012/wordml" xmlns:w16se="http://schemas.microsoft.com/office/word/2015/wordml/symex" mc:Ignorable="w14 w15 w16se">
+<w:styles xmlns:mc="http://schemas.openxmlformats.org/markup-compatibility/2006" xmlns:r="http://schemas.openxmlformats.org/officeDocument/2006/relationships" xmlns:w="http://schemas.openxmlformats.org/wordprocessingml/2006/main" xmlns:w14="http://schemas.microsoft.com/office/word/2010/wordml" xmlns:w15="http://schemas.microsoft.com/office/word/2012/wordml" mc:Ignorable="w14 w15">
   <w:docDefaults>
     <w:rPrDefault>
       <w:rPr>
